--- a/CA3.docx
+++ b/CA3.docx
@@ -34,15 +34,7 @@
       </w:pPr>
       <w:r>
         <w:rPr/>
-        <w:t>Source</w:t>
-      </w:r>
-      <w:r>
-        <w:rPr/>
-        <w:t>s</w:t>
-      </w:r>
-      <w:r>
-        <w:rPr/>
-        <w:t>:</w:t>
+        <w:t>Sources:</w:t>
       </w:r>
     </w:p>
     <w:p>
@@ -72,29 +64,23 @@
         <w:jc w:val="left"/>
         <w:rPr/>
       </w:pPr>
-      <w:hyperlink r:id="rId4">
-        <w:r>
-          <w:rPr>
-            <w:rStyle w:val="InternetLink"/>
-          </w:rPr>
-          <w:t>https://www.mdpi.com/2071-1050/13/18/10287</w:t>
-        </w:r>
-      </w:hyperlink>
-    </w:p>
-    <w:p>
-      <w:pPr>
-        <w:pStyle w:val="Normal"/>
-        <w:bidi w:val="0"/>
-        <w:jc w:val="left"/>
-        <w:rPr/>
-      </w:pPr>
-      <w:r>
-        <w:rPr/>
-        <w:t xml:space="preserve">Developing a citizen science web portal for manual </w:t>
-      </w:r>
-      <w:r>
-        <w:rPr/>
-        <w:t>and</w:t>
+      <w:r>
+        <w:rPr>
+          <w:rStyle w:val="InternetLink"/>
+        </w:rPr>
+        <w:t>https://www.mdpi.com/2071-1050/13/18/10287</w:t>
+      </w:r>
+    </w:p>
+    <w:p>
+      <w:pPr>
+        <w:pStyle w:val="Normal"/>
+        <w:bidi w:val="0"/>
+        <w:jc w:val="left"/>
+        <w:rPr/>
+      </w:pPr>
+      <w:r>
+        <w:rPr/>
+        <w:t>Developing a citizen science web portal for manual and</w:t>
       </w:r>
       <w:r>
         <w:rPr>
@@ -105,11 +91,7 @@
       </w:r>
       <w:r>
         <w:rPr/>
-        <w:t xml:space="preserve">utomated ecological image detection </w:t>
-      </w:r>
-      <w:r>
-        <w:rPr/>
-        <w:t>(get from cct)</w:t>
+        <w:t>utomated ecological image detection (get from cct)</w:t>
       </w:r>
     </w:p>
     <w:p>
@@ -158,14 +140,37 @@
           <w:i/>
           <w:iCs/>
         </w:rPr>
-        <w:t xml:space="preserve">Seratella ignita </w:t>
-      </w:r>
-      <w:r>
-        <w:rPr>
+        <w:t>Seratella ignita in nymph stage</w:t>
+      </w:r>
+    </w:p>
+    <w:p>
+      <w:pPr>
+        <w:pStyle w:val="Normal"/>
+        <w:bidi w:val="0"/>
+        <w:jc w:val="left"/>
+        <w:rPr>
+          <w:i/>
           <w:i/>
           <w:iCs/>
         </w:rPr>
-        <w:t>in nymph stage</w:t>
+      </w:pPr>
+      <w:r>
+        <w:rPr/>
+      </w:r>
+    </w:p>
+    <w:p>
+      <w:pPr>
+        <w:pStyle w:val="Normal"/>
+        <w:bidi w:val="0"/>
+        <w:jc w:val="left"/>
+        <w:rPr/>
+      </w:pPr>
+      <w:r>
+        <w:rPr>
+          <w:i/>
+          <w:iCs/>
+        </w:rPr>
+        <w:t>Testing Git</w:t>
       </w:r>
     </w:p>
     <w:sectPr>
@@ -175,6 +180,7 @@
       <w:pgNumType w:fmt="decimal"/>
       <w:formProt w:val="false"/>
       <w:textDirection w:val="lrTb"/>
+      <w:docGrid w:type="default" w:linePitch="100" w:charSpace="0"/>
     </w:sectPr>
   </w:body>
 </w:document>
@@ -194,7 +200,6 @@
     </w:rPrDefault>
     <w:pPrDefault>
       <w:pPr>
-        <w:widowControl/>
         <w:suppressAutoHyphens w:val="true"/>
       </w:pPr>
     </w:pPrDefault>
@@ -204,7 +209,10 @@
     <w:qFormat/>
     <w:pPr>
       <w:widowControl/>
+      <w:suppressAutoHyphens w:val="true"/>
       <w:bidi w:val="0"/>
+      <w:spacing w:before="0" w:after="0"/>
+      <w:jc w:val="left"/>
     </w:pPr>
     <w:rPr>
       <w:rFonts w:ascii="Liberation Serif" w:hAnsi="Liberation Serif" w:eastAsia="Noto Serif CJK SC" w:cs="Lohit Devanagari"/>

--- a/CA3.docx
+++ b/CA3.docx
@@ -14,15 +14,7 @@
     </w:p>
     <w:p>
       <w:r>
-        <w:t xml:space="preserve">Machine learning for </w:t>
-      </w:r>
-      <w:proofErr w:type="gramStart"/>
-      <w:r>
-        <w:t>image based</w:t>
-      </w:r>
-      <w:proofErr w:type="gramEnd"/>
-      <w:r>
-        <w:t xml:space="preserve"> species identification</w:t>
+        <w:t>Machine learning for image based species identification</w:t>
       </w:r>
     </w:p>
     <w:p/>
@@ -161,8 +153,98 @@
       <w:pPr>
         <w:jc w:val="both"/>
       </w:pPr>
-      <w:proofErr w:type="spellStart"/>
-      <w:r>
+      <w:r>
+        <w:t>Citizen science is the use of interested but non-professionally trained individuals who can be utilised to collect and analyse data. One such citizen science project is th</w:t>
+      </w:r>
+      <w:r>
+        <w:t>e Small Stream Characterisation System (SSCS)</w:t>
+      </w:r>
+      <w:r>
+        <w:t xml:space="preserve"> being </w:t>
+      </w:r>
+      <w:r>
+        <w:t>put in place by the East Wicklow Rivers Trust</w:t>
+      </w:r>
+      <w:r>
+        <w:t xml:space="preserve"> (wicklowrivers.ie</w:t>
+      </w:r>
+      <w:r>
+        <w:t>, no date</w:t>
+      </w:r>
+      <w:r>
+        <w:t>)</w:t>
+      </w:r>
+      <w:r>
+        <w:t>, that the author has participated in.</w:t>
+      </w:r>
+      <w:r>
+        <w:t xml:space="preserve"> This course is designed to train interested individuals in the characterisation and monitoring of small streams by training data on flora, fauna, and </w:t>
+      </w:r>
+      <w:proofErr w:type="spellStart"/>
+      <w:r>
+        <w:t>hydromorphology</w:t>
+      </w:r>
+      <w:proofErr w:type="spellEnd"/>
+      <w:r>
+        <w:t>. The idea is to create a network of people across the county who regularly assess the condition of a stream or streams local to them. While the participants are trained in the classification of the river fauna, classification is complicated, especially amongst species from the same genus, that nonetheless can indicate opposing river conditions.</w:t>
+      </w:r>
+      <w:r>
+        <w:t xml:space="preserve"> It is considered that species classification might be improved by applying deep learning techniques to images of fauna that are taken by the volunteers.</w:t>
+      </w:r>
+      <w:r>
+        <w:t xml:space="preserve"> Some relatively basic classification would need to be done by the volunteers, do exclude species that are not diagnostic of either polluted or pristine rivers</w:t>
+      </w:r>
+      <w:r>
+        <w:t>, and to reduce the species submitted for classification down to a set of known species which the model has been trained on.</w:t>
+      </w:r>
+    </w:p>
+    <w:p>
+      <w:pPr>
+        <w:jc w:val="both"/>
+      </w:pPr>
+    </w:p>
+    <w:p>
+      <w:pPr>
+        <w:jc w:val="both"/>
+      </w:pPr>
+      <w:r>
+        <w:t>To improve retention of volunteers the method used in gathering the data must be quick and simple, and photographing organisms fits this requir</w:t>
+      </w:r>
+      <w:r>
+        <w:t>e</w:t>
+      </w:r>
+      <w:r>
+        <w:t xml:space="preserve">ment (Newcomer et al., 2019) </w:t>
+      </w:r>
+    </w:p>
+    <w:p>
+      <w:pPr>
+        <w:jc w:val="both"/>
+      </w:pPr>
+    </w:p>
+    <w:p>
+      <w:pPr>
+        <w:jc w:val="both"/>
+      </w:pPr>
+      <w:r>
+        <w:t xml:space="preserve">While in-person species diversity measurements are more accurate, it has been found that photographic analyses can accurately capture the relative abundance of species and functional groups (Newcomer et al., 2019). It is relative abundance that is key in determining the  … of small streams, so a method that accurately determines the relative abundance of relevant species could be usefully applied to photographic data gathered via citizen science. This would remove the need to train non-scientists to accurately distinguish species. Rather, the citizen scientists would only need to be trained to collect and photograph a sample – as per the current approach – and take pictures of the species present in the sample collected. As the organisms are currently collected in a sample tray for identification and counting, imaging them would be relatively straightforward. These images could then be uploaded and processed by the model, and species’ relative abundance determined. An added benefit would be that the images would be available for later examination by a </w:t>
+      </w:r>
+      <w:r>
+        <w:t>trained professional, in the cases of outlier streams that were found to be exceptionally poor (or exceptionally good), or to spot check the citizen scientists’ work.</w:t>
+      </w:r>
+    </w:p>
+    <w:p>
+      <w:pPr>
+        <w:jc w:val="both"/>
+      </w:pPr>
+    </w:p>
+    <w:p>
+      <w:pPr>
+        <w:jc w:val="both"/>
+      </w:pPr>
+      <w:proofErr w:type="spellStart"/>
+      <w:r>
+        <w:lastRenderedPageBreak/>
         <w:t>Rajabizadeh</w:t>
       </w:r>
       <w:proofErr w:type="spellEnd"/>
@@ -202,15 +284,7 @@
         <w:t>Iranian snake species</w:t>
       </w:r>
       <w:r>
-        <w:t xml:space="preserve">. Having found that feature extraction – </w:t>
-      </w:r>
-      <w:proofErr w:type="gramStart"/>
-      <w:r>
-        <w:t>specifically  LDA</w:t>
-      </w:r>
-      <w:proofErr w:type="gramEnd"/>
-      <w:r>
-        <w:t xml:space="preserve"> – significantly improves</w:t>
+        <w:t>. Having found that feature extraction – specifically LDA – significantly improves</w:t>
       </w:r>
       <w:r>
         <w:t xml:space="preserve"> the</w:t>
@@ -254,10 +328,7 @@
         <w:t xml:space="preserve"> </w:t>
       </w:r>
       <w:r>
-        <w:t>The authors note that the most appropriate dimension reduction algorithm to use depends on the dataset and the task, rather than the classifier</w:t>
-      </w:r>
-      <w:r>
-        <w:t>, so a trial</w:t>
+        <w:t>The authors note that the most appropriate dimension reduction algorithm to use depends on the dataset and the task, rather than the classifier, so a trial</w:t>
       </w:r>
       <w:r>
         <w:t>-</w:t>
@@ -306,16 +377,180 @@
         <w:t>While CNN algorithms tend to perform better than traditional machine learning methods</w:t>
       </w:r>
       <w:r>
-        <w:t xml:space="preserve"> (</w:t>
-      </w:r>
-      <w:proofErr w:type="gramStart"/>
-      <w:r>
-        <w:t>e.g.</w:t>
-      </w:r>
-      <w:proofErr w:type="gramEnd"/>
+        <w:t xml:space="preserve"> (e.g. </w:t>
+      </w:r>
+      <w:proofErr w:type="spellStart"/>
+      <w:r>
+        <w:t>Rajabizadeh</w:t>
+      </w:r>
+      <w:proofErr w:type="spellEnd"/>
+      <w:r>
+        <w:t xml:space="preserve"> and </w:t>
+      </w:r>
+      <w:proofErr w:type="spellStart"/>
+      <w:r>
+        <w:t>Rezghi</w:t>
+      </w:r>
+      <w:proofErr w:type="spellEnd"/>
+      <w:r>
+        <w:t xml:space="preserve"> (2021))</w:t>
+      </w:r>
+      <w:r>
+        <w:t xml:space="preserve"> for image-based species classification, the opposite has been reported, notably in the identification of birds by </w:t>
+      </w:r>
+      <w:r>
+        <w:t>Islam et al. (2019)</w:t>
+      </w:r>
+      <w:r>
+        <w:t>.</w:t>
+      </w:r>
+    </w:p>
+    <w:p>
+      <w:pPr>
+        <w:jc w:val="both"/>
+      </w:pPr>
+    </w:p>
+    <w:p>
+      <w:pPr>
+        <w:jc w:val="both"/>
+      </w:pPr>
+      <w:proofErr w:type="spellStart"/>
+      <w:r>
+        <w:t>Rajabizadeh</w:t>
+      </w:r>
+      <w:proofErr w:type="spellEnd"/>
+      <w:r>
+        <w:t xml:space="preserve"> and </w:t>
+      </w:r>
+      <w:proofErr w:type="spellStart"/>
+      <w:r>
+        <w:t>Rezghi</w:t>
+      </w:r>
+      <w:proofErr w:type="spellEnd"/>
+      <w:r>
+        <w:t xml:space="preserve"> (2021) </w:t>
+      </w:r>
+      <w:r>
+        <w:t>note that training a deep CNN algorithm requires a large dataset</w:t>
+      </w:r>
+      <w:r>
+        <w:t xml:space="preserve">, but that images of the snakes in question </w:t>
+      </w:r>
+      <w:r>
+        <w:t xml:space="preserve">- with at least 50% of the snake’s body visible in the image - </w:t>
+      </w:r>
+      <w:r>
+        <w:t>were not readily available.</w:t>
+      </w:r>
+      <w:r>
+        <w:t xml:space="preserve"> They used a final dataset of 594 images in total.</w:t>
+      </w:r>
+    </w:p>
+    <w:p>
+      <w:pPr>
+        <w:jc w:val="both"/>
+      </w:pPr>
+    </w:p>
+    <w:p>
+      <w:pPr>
+        <w:jc w:val="both"/>
+      </w:pPr>
+      <w:r>
+        <w:t>Some researchers have cropped images to focus on particular taxonomic features (James, 2017)</w:t>
+      </w:r>
+      <w:r>
+        <w:t>, but this approach would not be applicable to big data – for a big data processing algorithm the images gathered would need to be processed independent of any human input.</w:t>
+      </w:r>
+      <w:r>
+        <w:t xml:space="preserve"> The image gathering and processing approach needs to be simple and repeatable.</w:t>
+      </w:r>
+      <w:r>
+        <w:t xml:space="preserve"> However R-CNN may be applicable in this case, such as identifying the head, tail, or legs of the species in question, before running the classifier algorithm (Thakur, 2020).</w:t>
+      </w:r>
+    </w:p>
+    <w:p>
+      <w:pPr>
+        <w:jc w:val="both"/>
+      </w:pPr>
+    </w:p>
+    <w:p>
+      <w:pPr>
+        <w:jc w:val="both"/>
+      </w:pPr>
+      <w:r>
+        <w:t xml:space="preserve">The CNN algorithm used by </w:t>
+      </w:r>
+      <w:proofErr w:type="spellStart"/>
+      <w:r>
+        <w:t>Rajabizadeh</w:t>
+      </w:r>
+      <w:proofErr w:type="spellEnd"/>
+      <w:r>
+        <w:t xml:space="preserve"> and </w:t>
+      </w:r>
+      <w:proofErr w:type="spellStart"/>
+      <w:r>
+        <w:t>Rezghi</w:t>
+      </w:r>
+      <w:proofErr w:type="spellEnd"/>
+      <w:r>
+        <w:t xml:space="preserve"> (2021)</w:t>
+      </w:r>
+      <w:r>
+        <w:t xml:space="preserve"> was MobileNetV2 (which can even be used on mobile devices)</w:t>
+      </w:r>
+      <w:r>
+        <w:t>, with 5,147,206 parameters over 150 epochs with an SGD optimizer and a learning rate equal to 0.000 and momentum of 0.9.</w:t>
+      </w:r>
+      <w:r>
+        <w:t xml:space="preserve"> Images fed to the model were initially resized to 24 x 224 pixels.</w:t>
+      </w:r>
+      <w:r>
+        <w:t xml:space="preserve"> Their model was pre-trained using images from ImageNet to attain the initial weights</w:t>
+      </w:r>
+      <w:r>
+        <w:t xml:space="preserve"> and to carry out transfer learning, in order to decrease the training time of the model</w:t>
+      </w:r>
+      <w:r>
+        <w:t>. However there are no datasets</w:t>
+      </w:r>
+      <w:r>
+        <w:t xml:space="preserve"> in ImageNet</w:t>
+      </w:r>
+      <w:r>
+        <w:t xml:space="preserve"> for the species being examined here so this was not </w:t>
+      </w:r>
+      <w:r>
+        <w:t>replicated</w:t>
+      </w:r>
+      <w:r>
+        <w:t>.</w:t>
+      </w:r>
       <w:r>
         <w:t xml:space="preserve"> </w:t>
       </w:r>
+      <w:r>
+        <w:t xml:space="preserve">ImageNet would also have been useful in increasing the size of the dataset being used here. </w:t>
+      </w:r>
+      <w:r>
+        <w:t>The researchers initially trained a model with no initial weights, but this model did not train effectively, indicating the importance of initial weights.</w:t>
+      </w:r>
+    </w:p>
+    <w:p>
+      <w:pPr>
+        <w:jc w:val="both"/>
+      </w:pPr>
+    </w:p>
+    <w:p>
+      <w:pPr>
+        <w:jc w:val="both"/>
+      </w:pPr>
+      <w:r>
+        <w:t xml:space="preserve">The visualisation of intermediate images </w:t>
+      </w:r>
+      <w:r>
+        <w:t xml:space="preserve">by </w:t>
+      </w:r>
       <w:proofErr w:type="spellStart"/>
       <w:r>
         <w:t>Rajabizadeh</w:t>
@@ -330,205 +565,140 @@
       </w:r>
       <w:proofErr w:type="spellEnd"/>
       <w:r>
+        <w:t xml:space="preserve"> (2021) </w:t>
+      </w:r>
+      <w:r>
+        <w:t xml:space="preserve">was done using a technique developed by </w:t>
+      </w:r>
+      <w:proofErr w:type="spellStart"/>
+      <w:r>
+        <w:t>Selvaraju</w:t>
+      </w:r>
+      <w:proofErr w:type="spellEnd"/>
+      <w:r>
+        <w:t xml:space="preserve"> et al. (2020) who </w:t>
+      </w:r>
+      <w:r>
+        <w:t xml:space="preserve">extracted visual constructs from the final convolutional </w:t>
+      </w:r>
+      <w:r>
+        <w:t xml:space="preserve">(output) </w:t>
+      </w:r>
+      <w:r>
+        <w:t>layers to determine the class-specific information in the image (in other words, the parts of the image that the model is assigning to each class).</w:t>
+      </w:r>
+      <w:r>
+        <w:t xml:space="preserve"> They did this by generating a heat map of the most highly weighted feature map activation areas.</w:t>
+      </w:r>
+    </w:p>
+    <w:p/>
+    <w:p>
+      <w:pPr>
+        <w:rPr>
+          <w:rFonts w:eastAsia="Times New Roman"/>
+          <w:color w:val="000000"/>
+        </w:rPr>
+      </w:pPr>
+      <w:r>
+        <w:rPr>
+          <w:rFonts w:eastAsia="Times New Roman"/>
+          <w:color w:val="000000"/>
+        </w:rPr>
+        <w:t xml:space="preserve">This application does not </w:t>
+      </w:r>
+      <w:r>
+        <w:rPr>
+          <w:rFonts w:eastAsia="Times New Roman"/>
+          <w:color w:val="000000"/>
+        </w:rPr>
+        <w:t xml:space="preserve">currently </w:t>
+      </w:r>
+      <w:r>
+        <w:rPr>
+          <w:rFonts w:eastAsia="Times New Roman"/>
+          <w:color w:val="000000"/>
+        </w:rPr>
+        <w:t>fulfil the characteristics of big data, but other citizen science ecology / biodiversity research areas could fulfil the characteristics of big data, with large volumes of varied data rapidly gathered through camera traps, for example.</w:t>
+      </w:r>
+    </w:p>
+    <w:p>
+      <w:pPr>
+        <w:rPr>
+          <w:rFonts w:eastAsia="Times New Roman"/>
+          <w:color w:val="000000"/>
+        </w:rPr>
+      </w:pPr>
+    </w:p>
+    <w:p>
+      <w:proofErr w:type="spellStart"/>
+      <w:r>
+        <w:t>Rajabizadeh</w:t>
+      </w:r>
+      <w:proofErr w:type="spellEnd"/>
+      <w:r>
+        <w:t xml:space="preserve"> and </w:t>
+      </w:r>
+      <w:proofErr w:type="spellStart"/>
+      <w:r>
+        <w:t>Rezghi</w:t>
+      </w:r>
+      <w:proofErr w:type="spellEnd"/>
+      <w:r>
         <w:t xml:space="preserve"> (2021)</w:t>
       </w:r>
       <w:r>
-        <w:t>)</w:t>
-      </w:r>
-      <w:r>
-        <w:t xml:space="preserve"> for image-based species classification, the opposite has been reported, notably in the identification of birds by </w:t>
-      </w:r>
-      <w:r>
-        <w:t>Islam et al. (2019)</w:t>
-      </w:r>
-      <w:r>
-        <w:t>.</w:t>
-      </w:r>
-    </w:p>
-    <w:p>
-      <w:pPr>
-        <w:jc w:val="both"/>
-      </w:pPr>
-    </w:p>
-    <w:p>
-      <w:pPr>
-        <w:jc w:val="both"/>
-      </w:pPr>
-      <w:proofErr w:type="spellStart"/>
-      <w:r>
-        <w:t>Rajabizadeh</w:t>
-      </w:r>
-      <w:proofErr w:type="spellEnd"/>
-      <w:r>
-        <w:t xml:space="preserve"> and </w:t>
-      </w:r>
-      <w:proofErr w:type="spellStart"/>
-      <w:r>
-        <w:t>Rezghi</w:t>
-      </w:r>
-      <w:proofErr w:type="spellEnd"/>
-      <w:r>
-        <w:t xml:space="preserve"> (2021) </w:t>
-      </w:r>
-      <w:r>
-        <w:t>note that training a deep CNN algorithm requires a large dataset</w:t>
-      </w:r>
-      <w:r>
-        <w:t xml:space="preserve">, but that images of the snakes in question </w:t>
-      </w:r>
-      <w:r>
-        <w:t xml:space="preserve">- </w:t>
-      </w:r>
-      <w:r>
-        <w:t>with at least 50% of the snake’s body visible in the image</w:t>
-      </w:r>
-      <w:r>
-        <w:t xml:space="preserve"> - </w:t>
-      </w:r>
-      <w:r>
-        <w:t>were not readily available.</w:t>
-      </w:r>
-      <w:r>
-        <w:t xml:space="preserve"> They used a final dataset of 594 images in total.</w:t>
-      </w:r>
-    </w:p>
-    <w:p>
-      <w:pPr>
-        <w:jc w:val="both"/>
-      </w:pPr>
-    </w:p>
-    <w:p>
-      <w:pPr>
-        <w:jc w:val="both"/>
-      </w:pPr>
-      <w:r>
-        <w:t xml:space="preserve">Some researchers have cropped images to focus on </w:t>
-      </w:r>
-      <w:proofErr w:type="gramStart"/>
-      <w:r>
-        <w:t>particular taxonomic</w:t>
-      </w:r>
-      <w:proofErr w:type="gramEnd"/>
-      <w:r>
-        <w:t xml:space="preserve"> features (James, 2017)</w:t>
-      </w:r>
-      <w:r>
-        <w:t>, but this approach would not be applicable to big data – for a big data processing algorithm the images gathered would need to be processed independent of any human input.</w:t>
-      </w:r>
-      <w:r>
-        <w:t xml:space="preserve"> The image gathering and processing approach needs to be simple and repeatable.</w:t>
-      </w:r>
-    </w:p>
-    <w:p>
-      <w:pPr>
-        <w:jc w:val="both"/>
-      </w:pPr>
-    </w:p>
-    <w:p>
-      <w:pPr>
-        <w:jc w:val="both"/>
-      </w:pPr>
-      <w:r>
-        <w:t xml:space="preserve">The CNN algorithm used by </w:t>
-      </w:r>
-      <w:proofErr w:type="spellStart"/>
-      <w:r>
-        <w:t>Rajabizadeh</w:t>
-      </w:r>
-      <w:proofErr w:type="spellEnd"/>
-      <w:r>
-        <w:t xml:space="preserve"> and </w:t>
-      </w:r>
-      <w:proofErr w:type="spellStart"/>
-      <w:r>
-        <w:t>Rezghi</w:t>
-      </w:r>
-      <w:proofErr w:type="spellEnd"/>
-      <w:r>
-        <w:t xml:space="preserve"> (2021)</w:t>
-      </w:r>
-      <w:r>
-        <w:t xml:space="preserve"> was MobileNetV2 (which can even be used on mobile devices)</w:t>
-      </w:r>
-      <w:r>
-        <w:t xml:space="preserve">, with </w:t>
-      </w:r>
-      <w:r>
-        <w:t>5</w:t>
-      </w:r>
-      <w:r>
-        <w:t>,</w:t>
-      </w:r>
-      <w:r>
-        <w:t>147</w:t>
-      </w:r>
-      <w:r>
-        <w:t>,</w:t>
-      </w:r>
-      <w:r>
-        <w:t xml:space="preserve">206 parameters </w:t>
-      </w:r>
-      <w:r>
-        <w:t>over</w:t>
-      </w:r>
-      <w:r>
-        <w:t xml:space="preserve"> 150 epochs</w:t>
-      </w:r>
-      <w:r>
-        <w:t xml:space="preserve"> </w:t>
-      </w:r>
-      <w:r>
-        <w:t>with</w:t>
-      </w:r>
-      <w:r>
-        <w:t xml:space="preserve"> an</w:t>
-      </w:r>
-      <w:r>
-        <w:t xml:space="preserve"> SGD optimizer and a learning rate equal to 0.000</w:t>
-      </w:r>
-      <w:r>
-        <w:t xml:space="preserve"> and</w:t>
-      </w:r>
-      <w:r>
-        <w:t xml:space="preserve"> momentum </w:t>
-      </w:r>
-      <w:r>
-        <w:t>of</w:t>
-      </w:r>
-      <w:r>
-        <w:t xml:space="preserve"> 0.9</w:t>
-      </w:r>
-      <w:r>
-        <w:t>.</w:t>
-      </w:r>
-      <w:r>
-        <w:t xml:space="preserve"> Images fed to the model were initially resized to 24 x 224 pixels.</w:t>
-      </w:r>
-      <w:r>
-        <w:t xml:space="preserve"> Their model was pre-trained using images from ImageNet to attain the initial weights. </w:t>
-      </w:r>
-      <w:proofErr w:type="gramStart"/>
-      <w:r>
-        <w:t>However</w:t>
-      </w:r>
-      <w:proofErr w:type="gramEnd"/>
-      <w:r>
-        <w:t xml:space="preserve"> there are no datasets</w:t>
-      </w:r>
-      <w:r>
-        <w:t xml:space="preserve"> in ImageNet</w:t>
-      </w:r>
-      <w:r>
-        <w:t xml:space="preserve"> for the species being examined here so this was not </w:t>
-      </w:r>
-      <w:r>
-        <w:t>replicated</w:t>
-      </w:r>
-      <w:r>
-        <w:t>.</w:t>
+        <w:t xml:space="preserve"> used accuracy, precision and recall to evaluate the performance of the models</w:t>
+      </w:r>
+      <w:r>
+        <w:t xml:space="preserve"> (accuracy alone for the traditional algorithms).</w:t>
+      </w:r>
+      <w:r>
+        <w:t xml:space="preserve"> There will not be enough samples to split the data into train and test here, so precision will not be used.</w:t>
       </w:r>
     </w:p>
     <w:p/>
+    <w:p>
+      <w:pPr>
+        <w:pStyle w:val="NormalWeb"/>
+        <w:spacing w:before="0" w:beforeAutospacing="0" w:after="0" w:afterAutospacing="0" w:line="360" w:lineRule="atLeast"/>
+        <w:rPr>
+          <w:rFonts w:ascii="Calibri" w:hAnsi="Calibri" w:cs="Calibri"/>
+          <w:color w:val="000000"/>
+          <w:sz w:val="27"/>
+          <w:szCs w:val="27"/>
+        </w:rPr>
+      </w:pPr>
+      <w:r>
+        <w:rPr>
+          <w:rFonts w:ascii="Calibri" w:hAnsi="Calibri" w:cs="Calibri"/>
+          <w:color w:val="000000"/>
+          <w:sz w:val="27"/>
+          <w:szCs w:val="27"/>
+        </w:rPr>
+        <w:lastRenderedPageBreak/>
+        <w:t>Anon, (n.d.). </w:t>
+      </w:r>
+      <w:r>
+        <w:rPr>
+          <w:rFonts w:ascii="Calibri" w:hAnsi="Calibri" w:cs="Calibri"/>
+          <w:i/>
+          <w:iCs/>
+          <w:color w:val="000000"/>
+          <w:sz w:val="27"/>
+          <w:szCs w:val="27"/>
+        </w:rPr>
+        <w:t>Small Streams Characterisation System (SSCS) Course | East Wicklow Rivers Trust</w:t>
+      </w:r>
+      <w:r>
+        <w:rPr>
+          <w:rFonts w:ascii="Calibri" w:hAnsi="Calibri" w:cs="Calibri"/>
+          <w:color w:val="000000"/>
+          <w:sz w:val="27"/>
+          <w:szCs w:val="27"/>
+        </w:rPr>
+        <w:t>. [online] Available at: https://wicklowrivers.ie/small-streams-characterisation-system-sscs-course/ [Accessed 12 Sep. 2023].</w:t>
+      </w:r>
+    </w:p>
     <w:p>
       <w:pPr>
         <w:pStyle w:val="NormalWeb"/>
@@ -566,15 +736,7 @@
         <w:t xml:space="preserve"> Preprints</w:t>
       </w:r>
       <w:r>
-        <w:t xml:space="preserve"> [Preprint]. </w:t>
-      </w:r>
-      <w:proofErr w:type="gramStart"/>
-      <w:r>
-        <w:t>doi:10.7287/peerj.preprints</w:t>
-      </w:r>
-      <w:proofErr w:type="gramEnd"/>
-      <w:r>
-        <w:t xml:space="preserve">.2867v1. </w:t>
+        <w:t xml:space="preserve"> [Preprint]. doi:10.7287/peerj.preprints.2867v1. </w:t>
       </w:r>
     </w:p>
     <w:p>
@@ -649,7 +811,6 @@
         <w:t xml:space="preserve">, [online] 11(1), p.19142. </w:t>
       </w:r>
       <w:proofErr w:type="spellStart"/>
-      <w:proofErr w:type="gramStart"/>
       <w:r>
         <w:rPr>
           <w:rFonts w:ascii="Calibri" w:hAnsi="Calibri" w:cs="Calibri"/>
@@ -667,17 +828,7 @@
           <w:sz w:val="27"/>
           <w:szCs w:val="27"/>
         </w:rPr>
-        <w:t>://doi.org/10.1038/s41598-021-96031-1</w:t>
-      </w:r>
-      <w:proofErr w:type="gramEnd"/>
-      <w:r>
-        <w:rPr>
-          <w:rFonts w:ascii="Calibri" w:hAnsi="Calibri" w:cs="Calibri"/>
-          <w:color w:val="000000"/>
-          <w:sz w:val="27"/>
-          <w:szCs w:val="27"/>
-        </w:rPr>
-        <w:t>.</w:t>
+        <w:t>://doi.org/10.1038/s41598-021-96031-1.</w:t>
       </w:r>
     </w:p>
     <w:p/>
@@ -719,15 +870,7 @@
           <w:kern w:val="0"/>
           <w:lang w:val="en-US"/>
         </w:rPr>
-        <w:t>, et al. “Bird Species Classification from an Image Using VGG-16 Network.”</w:t>
-      </w:r>
-      <w:r>
-        <w:rPr>
-          <w:rFonts w:ascii="Times New Roman" w:hAnsi="Times New Roman" w:cs="Times New Roman"/>
-          <w:kern w:val="0"/>
-          <w:lang w:val="en-US"/>
-        </w:rPr>
-        <w:t xml:space="preserve"> </w:t>
+        <w:t xml:space="preserve">, et al. “Bird Species Classification from an Image Using VGG-16 Network.” </w:t>
       </w:r>
       <w:r>
         <w:rPr>
@@ -767,6 +910,237 @@
           <w:lang w:val="en-US"/>
         </w:rPr>
         <w:t>.</w:t>
+      </w:r>
+    </w:p>
+    <w:p>
+      <w:pPr>
+        <w:widowControl w:val="0"/>
+        <w:autoSpaceDE w:val="0"/>
+        <w:autoSpaceDN w:val="0"/>
+        <w:adjustRightInd w:val="0"/>
+        <w:spacing w:line="480" w:lineRule="auto"/>
+        <w:rPr>
+          <w:rFonts w:ascii="Times New Roman" w:hAnsi="Times New Roman" w:cs="Times New Roman"/>
+          <w:kern w:val="0"/>
+          <w:lang w:val="en-US"/>
+        </w:rPr>
+      </w:pPr>
+    </w:p>
+    <w:p>
+      <w:pPr>
+        <w:pStyle w:val="NormalWeb"/>
+        <w:spacing w:before="0" w:beforeAutospacing="0" w:after="0" w:afterAutospacing="0" w:line="360" w:lineRule="atLeast"/>
+        <w:rPr>
+          <w:rFonts w:ascii="Calibri" w:hAnsi="Calibri" w:cs="Calibri"/>
+          <w:color w:val="000000"/>
+          <w:sz w:val="27"/>
+          <w:szCs w:val="27"/>
+        </w:rPr>
+      </w:pPr>
+      <w:r>
+        <w:rPr>
+          <w:rFonts w:ascii="Calibri" w:hAnsi="Calibri" w:cs="Calibri"/>
+          <w:color w:val="000000"/>
+          <w:sz w:val="27"/>
+          <w:szCs w:val="27"/>
+        </w:rPr>
+        <w:t>Thakur, R. (2020). </w:t>
+      </w:r>
+      <w:r>
+        <w:rPr>
+          <w:rFonts w:ascii="Calibri" w:hAnsi="Calibri" w:cs="Calibri"/>
+          <w:i/>
+          <w:iCs/>
+          <w:color w:val="000000"/>
+          <w:sz w:val="27"/>
+          <w:szCs w:val="27"/>
+        </w:rPr>
+        <w:t>Step-by-Step R-CNN Implementation From Scratch In Python</w:t>
+      </w:r>
+      <w:r>
+        <w:rPr>
+          <w:rFonts w:ascii="Calibri" w:hAnsi="Calibri" w:cs="Calibri"/>
+          <w:color w:val="000000"/>
+          <w:sz w:val="27"/>
+          <w:szCs w:val="27"/>
+        </w:rPr>
+        <w:t xml:space="preserve">. [online] Medium. Available at: </w:t>
+      </w:r>
+      <w:hyperlink r:id="rId7" w:history="1">
+        <w:r>
+          <w:rPr>
+            <w:rStyle w:val="Hyperlink"/>
+            <w:rFonts w:ascii="Calibri" w:hAnsi="Calibri" w:cs="Calibri"/>
+            <w:sz w:val="27"/>
+            <w:szCs w:val="27"/>
+          </w:rPr>
+          <w:t>https://towardsdatascience.com/step-by-step-r-cnn-implementation-from-scratch-in-python-e97101ccde55</w:t>
+        </w:r>
+      </w:hyperlink>
+      <w:r>
+        <w:rPr>
+          <w:rFonts w:ascii="Calibri" w:hAnsi="Calibri" w:cs="Calibri"/>
+          <w:color w:val="000000"/>
+          <w:sz w:val="27"/>
+          <w:szCs w:val="27"/>
+        </w:rPr>
+        <w:t>.</w:t>
+      </w:r>
+    </w:p>
+    <w:p>
+      <w:pPr>
+        <w:pStyle w:val="NormalWeb"/>
+        <w:spacing w:before="0" w:beforeAutospacing="0" w:after="0" w:afterAutospacing="0" w:line="360" w:lineRule="atLeast"/>
+        <w:rPr>
+          <w:rFonts w:ascii="Calibri" w:hAnsi="Calibri" w:cs="Calibri"/>
+          <w:color w:val="000000"/>
+          <w:sz w:val="27"/>
+          <w:szCs w:val="27"/>
+        </w:rPr>
+      </w:pPr>
+    </w:p>
+    <w:p>
+      <w:pPr>
+        <w:pStyle w:val="NormalWeb"/>
+        <w:spacing w:before="0" w:beforeAutospacing="0" w:after="0" w:afterAutospacing="0" w:line="360" w:lineRule="atLeast"/>
+        <w:rPr>
+          <w:rFonts w:ascii="Calibri" w:hAnsi="Calibri" w:cs="Calibri"/>
+          <w:color w:val="000000"/>
+          <w:sz w:val="27"/>
+          <w:szCs w:val="27"/>
+        </w:rPr>
+      </w:pPr>
+      <w:proofErr w:type="spellStart"/>
+      <w:r>
+        <w:rPr>
+          <w:rFonts w:ascii="Calibri" w:hAnsi="Calibri" w:cs="Calibri"/>
+          <w:color w:val="000000"/>
+          <w:sz w:val="27"/>
+          <w:szCs w:val="27"/>
+        </w:rPr>
+        <w:t>Selvaraju</w:t>
+      </w:r>
+      <w:proofErr w:type="spellEnd"/>
+      <w:r>
+        <w:rPr>
+          <w:rFonts w:ascii="Calibri" w:hAnsi="Calibri" w:cs="Calibri"/>
+          <w:color w:val="000000"/>
+          <w:sz w:val="27"/>
+          <w:szCs w:val="27"/>
+        </w:rPr>
+        <w:t xml:space="preserve">, R.R., Cogswell, M., Das, A., </w:t>
+      </w:r>
+      <w:proofErr w:type="spellStart"/>
+      <w:r>
+        <w:rPr>
+          <w:rFonts w:ascii="Calibri" w:hAnsi="Calibri" w:cs="Calibri"/>
+          <w:color w:val="000000"/>
+          <w:sz w:val="27"/>
+          <w:szCs w:val="27"/>
+        </w:rPr>
+        <w:t>Vedantam</w:t>
+      </w:r>
+      <w:proofErr w:type="spellEnd"/>
+      <w:r>
+        <w:rPr>
+          <w:rFonts w:ascii="Calibri" w:hAnsi="Calibri" w:cs="Calibri"/>
+          <w:color w:val="000000"/>
+          <w:sz w:val="27"/>
+          <w:szCs w:val="27"/>
+        </w:rPr>
+        <w:t>, R., Parikh, D. and Batra, D. (2020). Grad-CAM: Visual Explanations from Deep Networks via Gradient-based Localization. </w:t>
+      </w:r>
+      <w:r>
+        <w:rPr>
+          <w:rFonts w:ascii="Calibri" w:hAnsi="Calibri" w:cs="Calibri"/>
+          <w:i/>
+          <w:iCs/>
+          <w:color w:val="000000"/>
+          <w:sz w:val="27"/>
+          <w:szCs w:val="27"/>
+        </w:rPr>
+        <w:t>International Journal of Computer Vision</w:t>
+      </w:r>
+      <w:r>
+        <w:rPr>
+          <w:rFonts w:ascii="Calibri" w:hAnsi="Calibri" w:cs="Calibri"/>
+          <w:color w:val="000000"/>
+          <w:sz w:val="27"/>
+          <w:szCs w:val="27"/>
+        </w:rPr>
+        <w:t xml:space="preserve">, [online] 128(2), pp.336–359. </w:t>
+      </w:r>
+      <w:proofErr w:type="spellStart"/>
+      <w:r>
+        <w:rPr>
+          <w:rFonts w:ascii="Calibri" w:hAnsi="Calibri" w:cs="Calibri"/>
+          <w:color w:val="000000"/>
+          <w:sz w:val="27"/>
+          <w:szCs w:val="27"/>
+        </w:rPr>
+        <w:t>doi:https</w:t>
+      </w:r>
+      <w:proofErr w:type="spellEnd"/>
+      <w:r>
+        <w:rPr>
+          <w:rFonts w:ascii="Calibri" w:hAnsi="Calibri" w:cs="Calibri"/>
+          <w:color w:val="000000"/>
+          <w:sz w:val="27"/>
+          <w:szCs w:val="27"/>
+        </w:rPr>
+        <w:t>://doi.org/10.1007/s11263-019-01228-7.</w:t>
+      </w:r>
+    </w:p>
+    <w:p>
+      <w:pPr>
+        <w:pStyle w:val="NormalWeb"/>
+        <w:rPr>
+          <w:rFonts w:ascii="Calibri" w:hAnsi="Calibri" w:cs="Calibri"/>
+          <w:color w:val="000000"/>
+          <w:sz w:val="27"/>
+          <w:szCs w:val="27"/>
+        </w:rPr>
+      </w:pPr>
+      <w:r>
+        <w:rPr>
+          <w:rFonts w:ascii="Calibri" w:hAnsi="Calibri" w:cs="Calibri"/>
+          <w:color w:val="000000"/>
+          <w:sz w:val="27"/>
+          <w:szCs w:val="27"/>
+        </w:rPr>
+        <w:t>‌</w:t>
+      </w:r>
+    </w:p>
+    <w:p>
+      <w:pPr>
+        <w:pStyle w:val="NormalWeb"/>
+        <w:spacing w:before="0" w:beforeAutospacing="0" w:after="0" w:afterAutospacing="0" w:line="360" w:lineRule="atLeast"/>
+        <w:rPr>
+          <w:rFonts w:ascii="Calibri" w:hAnsi="Calibri" w:cs="Calibri"/>
+          <w:color w:val="000000"/>
+          <w:sz w:val="27"/>
+          <w:szCs w:val="27"/>
+        </w:rPr>
+      </w:pPr>
+    </w:p>
+    <w:p>
+      <w:pPr>
+        <w:pStyle w:val="NormalWeb"/>
+        <w:rPr>
+          <w:rFonts w:ascii="Calibri" w:hAnsi="Calibri" w:cs="Calibri"/>
+          <w:color w:val="000000"/>
+          <w:sz w:val="27"/>
+          <w:szCs w:val="27"/>
+        </w:rPr>
+      </w:pPr>
+      <w:r>
+        <w:rPr>
+          <w:rFonts w:ascii="Calibri" w:hAnsi="Calibri" w:cs="Calibri"/>
+          <w:color w:val="000000"/>
+          <w:sz w:val="27"/>
+          <w:szCs w:val="27"/>
+        </w:rPr>
+        <w:t>‌</w:t>
       </w:r>
     </w:p>
     <w:p>
@@ -1296,7 +1670,6 @@
     <w:name w:val="Normal (Web)"/>
     <w:basedOn w:val="Normal"/>
     <w:uiPriority w:val="99"/>
-    <w:semiHidden/>
     <w:unhideWhenUsed/>
     <w:rsid w:val="00897057"/>
     <w:pPr>
@@ -1307,6 +1680,18 @@
       <w:rFonts w:ascii="Times New Roman" w:eastAsia="Times New Roman" w:hAnsi="Times New Roman" w:cs="Times New Roman"/>
       <w:kern w:val="0"/>
       <w:lang w:val="en-GB" w:eastAsia="en-GB" w:bidi="ar-SA"/>
+    </w:rPr>
+  </w:style>
+  <w:style w:type="character" w:styleId="UnresolvedMention">
+    <w:name w:val="Unresolved Mention"/>
+    <w:basedOn w:val="DefaultParagraphFont"/>
+    <w:uiPriority w:val="99"/>
+    <w:semiHidden/>
+    <w:unhideWhenUsed/>
+    <w:rsid w:val="00843BBA"/>
+    <w:rPr>
+      <w:color w:val="605E5C"/>
+      <w:shd w:val="clear" w:color="auto" w:fill="E1DFDD"/>
     </w:rPr>
   </w:style>
 </w:styles>

--- a/CA3.docx
+++ b/CA3.docx
@@ -128,532 +128,1139 @@
     </w:p>
     <w:p>
       <w:pPr>
+        <w:jc w:val="both"/>
+      </w:pPr>
+      <w:r>
+        <w:t xml:space="preserve">Citizen science is the use of interested but non-professionally trained individuals who can be utilised to collect and analyse data. </w:t>
+      </w:r>
+      <w:r>
+        <w:t xml:space="preserve">It may be used to bridge the gap between </w:t>
+      </w:r>
+      <w:r>
+        <w:t xml:space="preserve">the resources </w:t>
+      </w:r>
+      <w:r>
+        <w:t xml:space="preserve">available and </w:t>
+      </w:r>
+      <w:r>
+        <w:t xml:space="preserve">the resources </w:t>
+      </w:r>
+      <w:r>
+        <w:t>necessary in a geographical area, or professional field (Westphal et al., 2022)</w:t>
+      </w:r>
+      <w:r>
+        <w:t>.</w:t>
+      </w:r>
+      <w:r>
+        <w:t xml:space="preserve"> </w:t>
+      </w:r>
+      <w:r>
+        <w:t>One such citizen science project is th</w:t>
+      </w:r>
+      <w:r>
+        <w:t>e Small Stream Characterisation System (SSCS)</w:t>
+      </w:r>
+      <w:r>
+        <w:t xml:space="preserve"> being </w:t>
+      </w:r>
+      <w:r>
+        <w:t>put in place by the East Wicklow Rivers Trust</w:t>
+      </w:r>
+      <w:r>
+        <w:t xml:space="preserve"> (wicklowrivers.ie</w:t>
+      </w:r>
+      <w:r>
+        <w:t>, no date</w:t>
+      </w:r>
+      <w:r>
+        <w:t>)</w:t>
+      </w:r>
+      <w:r>
+        <w:t>, that the author has participated in.</w:t>
+      </w:r>
+      <w:r>
+        <w:t xml:space="preserve"> This course is designed to train interested individuals in the characterisation and monitoring of small streams by training </w:t>
+      </w:r>
+      <w:r>
+        <w:t>them on</w:t>
+      </w:r>
+      <w:r>
+        <w:t xml:space="preserve"> </w:t>
+      </w:r>
+      <w:proofErr w:type="spellStart"/>
+      <w:r>
+        <w:t>hydromorphology</w:t>
+      </w:r>
+      <w:proofErr w:type="spellEnd"/>
+      <w:r>
+        <w:t xml:space="preserve"> and in</w:t>
+      </w:r>
+      <w:r>
+        <w:t xml:space="preserve"> the sampling and identification of</w:t>
+      </w:r>
+      <w:r>
+        <w:t xml:space="preserve"> indicative</w:t>
+      </w:r>
+      <w:r>
+        <w:t xml:space="preserve"> flora</w:t>
+      </w:r>
+      <w:r>
+        <w:t xml:space="preserve"> and</w:t>
+      </w:r>
+      <w:r>
+        <w:t xml:space="preserve"> fauna</w:t>
+      </w:r>
+      <w:r>
+        <w:t xml:space="preserve">. </w:t>
+      </w:r>
+      <w:r>
+        <w:t xml:space="preserve">The idea is to create a network of people across the county who regularly assess the condition of a stream or streams local to them. While the participants are trained in the classification of the river fauna, classification is complicated, especially amongst species from the same </w:t>
+      </w:r>
+      <w:r>
+        <w:t>order</w:t>
+      </w:r>
+      <w:r>
+        <w:t>, that nonetheless can indicate opposing river conditions.</w:t>
+      </w:r>
+      <w:r>
+        <w:t xml:space="preserve"> It is considered that species classification might be improved by applying deep learning techniques to images of fauna that are taken by the volunteers.</w:t>
+      </w:r>
+      <w:r>
+        <w:t xml:space="preserve"> Some relatively basic classification would need to be done by the volunteers, </w:t>
+      </w:r>
+      <w:r>
+        <w:t>t</w:t>
+      </w:r>
+      <w:r>
+        <w:t>o exclude species that are not diagnostic of either polluted or pristine rivers</w:t>
+      </w:r>
+      <w:r>
+        <w:t xml:space="preserve"> (such as )</w:t>
+      </w:r>
+      <w:r>
+        <w:t>, and to reduce the species submitted for classification down to a set of known species which the model has been trained on.</w:t>
+      </w:r>
+    </w:p>
+    <w:p>
+      <w:pPr>
+        <w:jc w:val="both"/>
+      </w:pPr>
+    </w:p>
+    <w:p>
+      <w:pPr>
+        <w:jc w:val="both"/>
+      </w:pPr>
+      <w:r>
+        <w:t>Deep learning can assist even outside of citizen science applications by providing</w:t>
+      </w:r>
+      <w:r>
+        <w:t xml:space="preserve"> professionals with</w:t>
+      </w:r>
+      <w:r>
+        <w:t xml:space="preserve"> a rapid and efficient means of identifying species (</w:t>
+      </w:r>
+      <w:proofErr w:type="spellStart"/>
+      <w:r>
+        <w:t>Wäldchen</w:t>
+      </w:r>
+      <w:proofErr w:type="spellEnd"/>
+      <w:r>
+        <w:t xml:space="preserve"> and </w:t>
+      </w:r>
+      <w:proofErr w:type="spellStart"/>
+      <w:r>
+        <w:t>M</w:t>
+      </w:r>
+      <w:r>
+        <w:t>äder</w:t>
+      </w:r>
+      <w:proofErr w:type="spellEnd"/>
+      <w:r>
+        <w:t>, 2018)</w:t>
+      </w:r>
+      <w:r>
+        <w:t>. Allowing large datasets to be rapidly processed ensures th</w:t>
+      </w:r>
+      <w:r>
+        <w:t>a</w:t>
+      </w:r>
+      <w:r>
+        <w:t>t they can be used to maxim</w:t>
+      </w:r>
+      <w:r>
+        <w:t>u</w:t>
+      </w:r>
+      <w:r>
+        <w:t>m benefit (Westphal et al., 2022)</w:t>
+      </w:r>
+      <w:r>
+        <w:t>, while traditional species identification can be costly as well as time consuming (</w:t>
+      </w:r>
+      <w:r>
+        <w:t xml:space="preserve">Banan, </w:t>
+      </w:r>
+      <w:proofErr w:type="spellStart"/>
+      <w:r>
+        <w:t>Nasiri</w:t>
+      </w:r>
+      <w:proofErr w:type="spellEnd"/>
+      <w:r>
+        <w:t xml:space="preserve"> and Taheri-</w:t>
+      </w:r>
+      <w:proofErr w:type="spellStart"/>
+      <w:r>
+        <w:t>Garavand</w:t>
+      </w:r>
+      <w:proofErr w:type="spellEnd"/>
+      <w:r>
+        <w:t>, 2020)</w:t>
+      </w:r>
+      <w:r>
+        <w:t xml:space="preserve">. </w:t>
+      </w:r>
+      <w:r>
+        <w:t>A novel use of machine learning was utilised by Westphal et al. (2022) in filtering live-stream video for static images that include the species of interest, in this case, beluga whale. Their algorithm was able to distinguish images that contained beluga from images that didn’t (images with no beluga, that may have had other species, or had just water) with an accuracy of 97%</w:t>
+      </w:r>
+      <w:r>
+        <w:t>.</w:t>
+      </w:r>
+      <w:r>
+        <w:t xml:space="preserve"> </w:t>
+      </w:r>
+      <w:r>
+        <w:t>To improve retention of volunteers the method used in gathering the data must be quick and simple, and photographing organisms fits this requir</w:t>
+      </w:r>
+      <w:r>
+        <w:t>e</w:t>
+      </w:r>
+      <w:r>
+        <w:t>ment (Newcomer et al., 2019)</w:t>
+      </w:r>
+      <w:r>
+        <w:t>. Westphal et al. (2022) found that, using citizen scientists to classify video frames into ‘beluga’ and ‘no beluga’ reduced the level of participation of the volunteers due to the preponderance of ‘no</w:t>
+      </w:r>
+      <w:r>
+        <w:t xml:space="preserve"> </w:t>
+      </w:r>
+      <w:r>
+        <w:t>beluga’ frames.</w:t>
+      </w:r>
+    </w:p>
+    <w:p>
+      <w:pPr>
+        <w:jc w:val="both"/>
+      </w:pPr>
+    </w:p>
+    <w:p>
+      <w:pPr>
+        <w:jc w:val="both"/>
+      </w:pPr>
+      <w:r>
+        <w:t xml:space="preserve">While in-person species diversity measurements are more accurate, it has been found that photographic analyses can accurately capture the relative abundance of species and functional groups (Newcomer et al., 2019). It is relative abundance that is key in determining the  … of small streams, so a method that accurately determines the relative abundance of relevant species could be usefully </w:t>
+      </w:r>
+      <w:r>
+        <w:lastRenderedPageBreak/>
+        <w:t xml:space="preserve">applied to photographic data gathered via citizen science. This would remove the need to train non-scientists to accurately distinguish species. Rather, the citizen scientists would only need to be trained to collect </w:t>
+      </w:r>
+      <w:r>
+        <w:t xml:space="preserve">– as per the current approach - </w:t>
+      </w:r>
+      <w:r>
+        <w:t xml:space="preserve">and </w:t>
+      </w:r>
+      <w:r>
+        <w:t xml:space="preserve">photograph </w:t>
+      </w:r>
+      <w:r>
+        <w:t xml:space="preserve">the species present in the sample collected. </w:t>
+      </w:r>
+      <w:r>
+        <w:t xml:space="preserve">It is important that the process incorporates a relatively straightforward and repeatable method of gathering the image data. </w:t>
+      </w:r>
+      <w:r>
+        <w:t>As the organisms are currently collected in a sample tray for identification and counting, imaging them would be relatively straightforward</w:t>
+      </w:r>
+      <w:r>
+        <w:t xml:space="preserve"> and repeatable</w:t>
+      </w:r>
+      <w:r>
+        <w:t xml:space="preserve">. </w:t>
+      </w:r>
+      <w:r>
+        <w:t>This is similar to the study by Newcomer et al, which noted that the use of settlement panels for assessing the assessing the status of marine environments are ideally suited for photographic analysis.</w:t>
+      </w:r>
+    </w:p>
+    <w:p>
+      <w:pPr>
+        <w:jc w:val="both"/>
+      </w:pPr>
+    </w:p>
+    <w:p>
+      <w:pPr>
+        <w:jc w:val="both"/>
+      </w:pPr>
+      <w:r>
+        <w:t xml:space="preserve">These images could then be uploaded and processed by the model, and species’ relative abundance determined. An added benefit would be that the images would be available for later examination by a </w:t>
+      </w:r>
+      <w:r>
+        <w:t>trained professional, in the cases of outlier streams that were found to be exceptionally poor (or exceptionally good), or to spot check the citizen scientists’ work.</w:t>
+      </w:r>
+    </w:p>
+    <w:p>
+      <w:pPr>
+        <w:jc w:val="both"/>
+      </w:pPr>
+    </w:p>
+    <w:p>
+      <w:pPr>
+        <w:jc w:val="both"/>
+      </w:pPr>
+      <w:proofErr w:type="spellStart"/>
+      <w:r>
+        <w:t>Rajabizadeh</w:t>
+      </w:r>
+      <w:proofErr w:type="spellEnd"/>
+      <w:r>
+        <w:t xml:space="preserve"> and </w:t>
+      </w:r>
+      <w:proofErr w:type="spellStart"/>
+      <w:r>
+        <w:t>Rezghi</w:t>
+      </w:r>
+      <w:proofErr w:type="spellEnd"/>
+      <w:r>
+        <w:t xml:space="preserve"> </w:t>
+      </w:r>
+      <w:r>
+        <w:t xml:space="preserve">(2021) </w:t>
+      </w:r>
+      <w:r>
+        <w:t>applied both traditional machine learning and deep learning</w:t>
+      </w:r>
+      <w:r>
+        <w:t xml:space="preserve"> (neural network)</w:t>
+      </w:r>
+      <w:r>
+        <w:t xml:space="preserve"> techniques to the </w:t>
+      </w:r>
+      <w:r>
+        <w:t>classification</w:t>
+      </w:r>
+      <w:r>
+        <w:t xml:space="preserve"> of images of </w:t>
+      </w:r>
+      <w:r>
+        <w:t xml:space="preserve">six </w:t>
+      </w:r>
+      <w:r>
+        <w:t>Iranian snake species</w:t>
+      </w:r>
+      <w:r>
+        <w:t>. Having found that feature extraction – specifically LDA – significantly improves</w:t>
+      </w:r>
+      <w:r>
+        <w:t xml:space="preserve"> the</w:t>
+      </w:r>
+      <w:r>
+        <w:t xml:space="preserve"> performance</w:t>
+      </w:r>
+      <w:r>
+        <w:t xml:space="preserve"> of traditional classifiers</w:t>
+      </w:r>
+      <w:r>
+        <w:t>, the SVM classifier was found to give an accuracy of 84%</w:t>
+      </w:r>
+      <w:r>
+        <w:t>.</w:t>
+      </w:r>
+      <w:r>
+        <w:t xml:space="preserve"> Of the traditional machine learning algo</w:t>
+      </w:r>
+      <w:r>
+        <w:t>r</w:t>
+      </w:r>
+      <w:r>
+        <w:t xml:space="preserve">ithms SVM </w:t>
+      </w:r>
+      <w:r>
+        <w:t>(</w:t>
+      </w:r>
+      <w:proofErr w:type="spellStart"/>
+      <w:r>
+        <w:t>rbf</w:t>
+      </w:r>
+      <w:proofErr w:type="spellEnd"/>
+      <w:r>
+        <w:t xml:space="preserve"> kernel) </w:t>
+      </w:r>
+      <w:r>
+        <w:t>performed best out of those tested, namely KNN, Logistic regression, and SVM.</w:t>
+      </w:r>
+      <w:r>
+        <w:t xml:space="preserve"> </w:t>
+      </w:r>
+      <w:r>
+        <w:t>The authors note that the most appropriate dimension reduction algorithm to use depends on the dataset and the task, rather than the classifier, so a trial</w:t>
+      </w:r>
+      <w:r>
+        <w:t>-</w:t>
+      </w:r>
+      <w:r>
+        <w:t>an</w:t>
+      </w:r>
+      <w:r>
+        <w:t>d</w:t>
+      </w:r>
+      <w:r>
+        <w:t>-</w:t>
+      </w:r>
+      <w:r>
+        <w:t xml:space="preserve">error approach to determining the appropriate approach </w:t>
+      </w:r>
+      <w:r>
+        <w:t>should</w:t>
+      </w:r>
+      <w:r>
+        <w:t xml:space="preserve"> be adopted.</w:t>
+      </w:r>
+      <w:r>
+        <w:t xml:space="preserve"> The researchers then turned to deep learning and achieved </w:t>
+      </w:r>
+      <w:r>
+        <w:t>a</w:t>
+      </w:r>
+      <w:r>
+        <w:t>n accuracy of 93% using a CNN classifier</w:t>
+      </w:r>
+      <w:r>
+        <w:t>.</w:t>
+      </w:r>
+    </w:p>
+    <w:p>
+      <w:pPr>
+        <w:jc w:val="both"/>
+      </w:pPr>
+    </w:p>
+    <w:p>
+      <w:pPr>
+        <w:jc w:val="both"/>
+      </w:pPr>
+      <w:r>
+        <w:t xml:space="preserve">The CNN </w:t>
+      </w:r>
+      <w:r>
+        <w:t>architecture</w:t>
+      </w:r>
+      <w:r>
+        <w:t xml:space="preserve"> used by </w:t>
+      </w:r>
+      <w:proofErr w:type="spellStart"/>
+      <w:r>
+        <w:t>Rajabizadeh</w:t>
+      </w:r>
+      <w:proofErr w:type="spellEnd"/>
+      <w:r>
+        <w:t xml:space="preserve"> and </w:t>
+      </w:r>
+      <w:proofErr w:type="spellStart"/>
+      <w:r>
+        <w:t>Rezghi</w:t>
+      </w:r>
+      <w:proofErr w:type="spellEnd"/>
+      <w:r>
+        <w:t xml:space="preserve"> (2021)</w:t>
+      </w:r>
+      <w:r>
+        <w:t xml:space="preserve"> was</w:t>
+      </w:r>
+      <w:r>
+        <w:t xml:space="preserve"> MobileNetV2 (which can even be used on mobile devices)</w:t>
+      </w:r>
+      <w:r>
+        <w:t>, with 5,147,206 parameters over 150 epochs with an SGD optimizer and a learning rate equal to 0.000</w:t>
+      </w:r>
+      <w:r>
+        <w:t>1</w:t>
+      </w:r>
+      <w:r>
+        <w:t xml:space="preserve"> and momentum of 0.9.</w:t>
+      </w:r>
+      <w:r>
+        <w:t xml:space="preserve"> Images fed to the model were initially resized to 24 x 224 pixels.</w:t>
+      </w:r>
+      <w:r>
+        <w:t xml:space="preserve"> Their model was pre-trained using images from ImageNet to attain the initial weights</w:t>
+      </w:r>
+      <w:r>
+        <w:t xml:space="preserve"> and to carry out transfer learning, in order to decrease the training time of the model</w:t>
+      </w:r>
+      <w:r>
+        <w:t>.</w:t>
+      </w:r>
+      <w:r>
+        <w:t xml:space="preserve"> </w:t>
+      </w:r>
+      <w:r>
+        <w:t>Transfer learning was again used by</w:t>
+      </w:r>
+      <w:r>
+        <w:t xml:space="preserve"> </w:t>
+      </w:r>
+      <w:r>
+        <w:t>Westphal et al. (2022)</w:t>
+      </w:r>
+      <w:r>
+        <w:t xml:space="preserve"> </w:t>
+      </w:r>
+      <w:r>
+        <w:t>for two of the</w:t>
+      </w:r>
+      <w:r>
+        <w:t>ir</w:t>
+      </w:r>
+      <w:r>
+        <w:t xml:space="preserve"> architectures, </w:t>
+      </w:r>
+      <w:proofErr w:type="spellStart"/>
+      <w:r>
+        <w:t>AlexNet</w:t>
+      </w:r>
+      <w:proofErr w:type="spellEnd"/>
+      <w:r>
+        <w:t xml:space="preserve"> and ResNet50. In order to improve performance on the VGG-16</w:t>
+      </w:r>
+      <w:r>
+        <w:t xml:space="preserve"> model</w:t>
+      </w:r>
+      <w:r>
+        <w:t xml:space="preserve"> they used attention mechanisms to focus the model on significant regions. Transfer learning is recommended to not only improve training effectiveness, but also to reduce the size of the requisite training dataset and to reduce the computational load (Banan, </w:t>
+      </w:r>
+      <w:proofErr w:type="spellStart"/>
+      <w:r>
+        <w:t>Nasiri</w:t>
+      </w:r>
+      <w:proofErr w:type="spellEnd"/>
+      <w:r>
+        <w:t xml:space="preserve"> and Taheri-</w:t>
+      </w:r>
+      <w:proofErr w:type="spellStart"/>
+      <w:r>
+        <w:t>Garavand</w:t>
+      </w:r>
+      <w:proofErr w:type="spellEnd"/>
+      <w:r>
+        <w:t>, 2022).</w:t>
+      </w:r>
+      <w:r>
+        <w:t xml:space="preserve"> </w:t>
+      </w:r>
+      <w:proofErr w:type="spellStart"/>
+      <w:r>
+        <w:t>Rajabizadeh</w:t>
+      </w:r>
+      <w:proofErr w:type="spellEnd"/>
+      <w:r>
+        <w:t xml:space="preserve"> and </w:t>
+      </w:r>
+      <w:proofErr w:type="spellStart"/>
+      <w:r>
+        <w:t>Rezghi</w:t>
+      </w:r>
+      <w:proofErr w:type="spellEnd"/>
+      <w:r>
+        <w:t xml:space="preserve"> </w:t>
+      </w:r>
+      <w:r>
+        <w:t xml:space="preserve">had </w:t>
+      </w:r>
+      <w:r>
+        <w:t>initially trained a model with no initial weights, but this model did not train effectively, indicating the importance of initial weights.</w:t>
+      </w:r>
+    </w:p>
+    <w:p>
+      <w:pPr>
+        <w:jc w:val="both"/>
+      </w:pPr>
+    </w:p>
+    <w:p>
+      <w:pPr>
+        <w:jc w:val="both"/>
+      </w:pPr>
+      <w:r>
+        <w:t xml:space="preserve">Alternative CNN </w:t>
+      </w:r>
+      <w:r>
+        <w:t>architectures</w:t>
+      </w:r>
+      <w:r>
+        <w:t xml:space="preserve"> that could be used include </w:t>
+      </w:r>
+      <w:proofErr w:type="spellStart"/>
+      <w:r>
+        <w:t>ResNet</w:t>
+      </w:r>
+      <w:proofErr w:type="spellEnd"/>
+      <w:r>
+        <w:t xml:space="preserve"> (the first model to beat human accuracy in a classification task)</w:t>
+      </w:r>
+      <w:r>
+        <w:t xml:space="preserve">, </w:t>
+      </w:r>
+      <w:proofErr w:type="spellStart"/>
+      <w:r>
+        <w:t>AlexNet</w:t>
+      </w:r>
+      <w:proofErr w:type="spellEnd"/>
+      <w:r>
+        <w:t xml:space="preserve"> and </w:t>
+      </w:r>
+      <w:proofErr w:type="spellStart"/>
+      <w:r>
+        <w:t>VGGNet</w:t>
+      </w:r>
+      <w:proofErr w:type="spellEnd"/>
+      <w:r>
+        <w:t xml:space="preserve"> (</w:t>
+      </w:r>
+      <w:proofErr w:type="spellStart"/>
+      <w:r>
+        <w:t>Wäldchen</w:t>
+      </w:r>
+      <w:proofErr w:type="spellEnd"/>
+      <w:r>
+        <w:t xml:space="preserve"> and </w:t>
+      </w:r>
+      <w:proofErr w:type="spellStart"/>
+      <w:r>
+        <w:t>Mäder</w:t>
+      </w:r>
+      <w:proofErr w:type="spellEnd"/>
+      <w:r>
+        <w:t>, 2018</w:t>
+      </w:r>
+      <w:r>
+        <w:t xml:space="preserve">). </w:t>
+      </w:r>
+      <w:r>
+        <w:t xml:space="preserve">VGG-16 was also tested by </w:t>
+      </w:r>
+      <w:proofErr w:type="spellStart"/>
+      <w:r>
+        <w:t>Rajabizadeh</w:t>
+      </w:r>
+      <w:proofErr w:type="spellEnd"/>
+      <w:r>
+        <w:t xml:space="preserve"> and </w:t>
+      </w:r>
+      <w:proofErr w:type="spellStart"/>
+      <w:r>
+        <w:t>Rezghi</w:t>
+      </w:r>
+      <w:proofErr w:type="spellEnd"/>
+      <w:r>
+        <w:t xml:space="preserve"> (2021)</w:t>
+      </w:r>
+      <w:r>
+        <w:t xml:space="preserve">, but </w:t>
+      </w:r>
+      <w:r>
+        <w:t>MobileNetV2</w:t>
+      </w:r>
+      <w:r>
+        <w:t xml:space="preserve"> provided better accuracy.</w:t>
+      </w:r>
+      <w:r>
+        <w:t xml:space="preserve"> </w:t>
+      </w:r>
+      <w:r>
+        <w:t xml:space="preserve">Westphal et al. (2022) carried out 2-fold cross validation while training a CNN model on 3 architectures: </w:t>
+      </w:r>
+      <w:proofErr w:type="spellStart"/>
+      <w:r>
+        <w:t>AlexNet</w:t>
+      </w:r>
+      <w:proofErr w:type="spellEnd"/>
+      <w:r>
+        <w:t xml:space="preserve"> (8 layer architecture)</w:t>
+      </w:r>
+      <w:r>
+        <w:t>, VGG-16</w:t>
+      </w:r>
+      <w:r>
+        <w:t xml:space="preserve"> (16 layers, but smaller filters)</w:t>
+      </w:r>
+      <w:r>
+        <w:t xml:space="preserve"> </w:t>
+      </w:r>
+      <w:r>
+        <w:t>and</w:t>
+      </w:r>
+      <w:r>
+        <w:t xml:space="preserve"> ResNet50</w:t>
+      </w:r>
+      <w:r>
+        <w:t xml:space="preserve"> (50 layer architecture)</w:t>
+      </w:r>
+      <w:r>
+        <w:t>.</w:t>
+      </w:r>
+      <w:r>
+        <w:t xml:space="preserve"> </w:t>
+      </w:r>
+      <w:r>
+        <w:t xml:space="preserve">Banan, </w:t>
+      </w:r>
+      <w:proofErr w:type="spellStart"/>
+      <w:r>
+        <w:t>Nasiri</w:t>
+      </w:r>
+      <w:proofErr w:type="spellEnd"/>
+      <w:r>
+        <w:t xml:space="preserve"> and Taheri-</w:t>
+      </w:r>
+      <w:proofErr w:type="spellStart"/>
+      <w:r>
+        <w:t>Garavand</w:t>
+      </w:r>
+      <w:proofErr w:type="spellEnd"/>
+      <w:r>
+        <w:t xml:space="preserve"> (</w:t>
+      </w:r>
+      <w:r>
+        <w:t>2022)</w:t>
+      </w:r>
+      <w:r>
+        <w:t xml:space="preserve"> also</w:t>
+      </w:r>
+      <w:r>
+        <w:t xml:space="preserve"> used VGG-16 to classify 4 species of carp with 5-fold cross validation.</w:t>
+      </w:r>
+      <w:r>
+        <w:t xml:space="preserve"> </w:t>
+      </w:r>
+      <w:r>
+        <w:t xml:space="preserve">Westphal et al. (2022) achieved over 97% accuracy with VGG-16, and over 96% with the other architectures trained. Researchers classifying fish species using neural networks have achieved accuracies up to 93% (Banan, </w:t>
+      </w:r>
+      <w:proofErr w:type="spellStart"/>
+      <w:r>
+        <w:t>Nasiri</w:t>
+      </w:r>
+      <w:proofErr w:type="spellEnd"/>
+      <w:r>
+        <w:t xml:space="preserve"> and Taheri-</w:t>
+      </w:r>
+      <w:proofErr w:type="spellStart"/>
+      <w:r>
+        <w:t>Garavand</w:t>
+      </w:r>
+      <w:proofErr w:type="spellEnd"/>
+      <w:r>
+        <w:t>, 2022)</w:t>
+      </w:r>
+      <w:r>
+        <w:t>.</w:t>
+      </w:r>
+    </w:p>
+    <w:p>
+      <w:pPr>
+        <w:jc w:val="both"/>
+      </w:pPr>
+    </w:p>
+    <w:p>
+      <w:pPr>
+        <w:jc w:val="both"/>
+      </w:pPr>
+      <w:proofErr w:type="spellStart"/>
+      <w:r>
+        <w:t>Rajabizadeh</w:t>
+      </w:r>
+      <w:proofErr w:type="spellEnd"/>
+      <w:r>
+        <w:t xml:space="preserve"> and </w:t>
+      </w:r>
+      <w:proofErr w:type="spellStart"/>
+      <w:r>
+        <w:t>Rezghi</w:t>
+      </w:r>
+      <w:proofErr w:type="spellEnd"/>
+      <w:r>
+        <w:t xml:space="preserve"> (2021) did not carry out feature extraction before training their deep learning model, and indeed neural networks do not require preprocessing with feature extraction as they carry out the step automatically</w:t>
+      </w:r>
+      <w:r>
+        <w:t xml:space="preserve"> in the convolution</w:t>
+      </w:r>
+      <w:r>
+        <w:t xml:space="preserve"> (</w:t>
+      </w:r>
+      <w:proofErr w:type="spellStart"/>
+      <w:r>
+        <w:t>Wäldchen</w:t>
+      </w:r>
+      <w:proofErr w:type="spellEnd"/>
+      <w:r>
+        <w:t xml:space="preserve"> and </w:t>
+      </w:r>
+      <w:proofErr w:type="spellStart"/>
+      <w:r>
+        <w:t>Mäder</w:t>
+      </w:r>
+      <w:proofErr w:type="spellEnd"/>
+      <w:r>
+        <w:t>,</w:t>
+      </w:r>
+      <w:r>
+        <w:t xml:space="preserve"> 2018</w:t>
+      </w:r>
+      <w:r>
+        <w:t>; Kumar, 2022</w:t>
+      </w:r>
+      <w:r>
+        <w:t>)</w:t>
+      </w:r>
+      <w:r>
+        <w:t>.</w:t>
+      </w:r>
+      <w:r>
+        <w:t xml:space="preserve"> </w:t>
+      </w:r>
+      <w:r>
+        <w:t xml:space="preserve">Some researchers have cropped images to focus on particular taxonomic features (James, 2017), but this approach would not be applicable to big data – for a big data processing algorithm the images gathered </w:t>
+      </w:r>
+      <w:r>
+        <w:lastRenderedPageBreak/>
+        <w:t xml:space="preserve">would need to be processed independent of any human input. The image gathering and processing approach needs to be simple and repeatable. However, R-CNN may be applicable in </w:t>
+      </w:r>
+      <w:r>
+        <w:t>species identification tasks</w:t>
+      </w:r>
+      <w:r>
+        <w:t>, such as identifying the head, tail, or legs of the species in question, before running the classifier algorithm (Thakur, 2020).</w:t>
+      </w:r>
+    </w:p>
+    <w:p>
+      <w:pPr>
+        <w:jc w:val="both"/>
+      </w:pPr>
+    </w:p>
+    <w:p>
+      <w:pPr>
+        <w:jc w:val="both"/>
+      </w:pPr>
+      <w:proofErr w:type="spellStart"/>
+      <w:r>
+        <w:t>Rajabizadeh</w:t>
+      </w:r>
+      <w:proofErr w:type="spellEnd"/>
+      <w:r>
+        <w:t xml:space="preserve"> and </w:t>
+      </w:r>
+      <w:proofErr w:type="spellStart"/>
+      <w:r>
+        <w:t>Rezghi</w:t>
+      </w:r>
+      <w:proofErr w:type="spellEnd"/>
+      <w:r>
+        <w:t xml:space="preserve"> (2021) found that it was the colour pattern and shape (the dorsal patterns) that the model used to discriminate between species. The authors determined this by visualising the images after processing had been carried out by the various hidden layers. This knowledge could, in future studies, potentially be used to fine-tune a CNN model by informing on the most appropriate convolutional filter/s to use for the convolution.</w:t>
+      </w:r>
+    </w:p>
+    <w:p>
+      <w:pPr>
+        <w:jc w:val="both"/>
+      </w:pPr>
+    </w:p>
+    <w:p>
+      <w:pPr>
+        <w:jc w:val="both"/>
+      </w:pPr>
+      <w:r>
+        <w:t xml:space="preserve">The visualisation of intermediate images </w:t>
+      </w:r>
+      <w:r>
+        <w:t xml:space="preserve">by </w:t>
+      </w:r>
+      <w:proofErr w:type="spellStart"/>
+      <w:r>
+        <w:t>Rajabizadeh</w:t>
+      </w:r>
+      <w:proofErr w:type="spellEnd"/>
+      <w:r>
+        <w:t xml:space="preserve"> and </w:t>
+      </w:r>
+      <w:proofErr w:type="spellStart"/>
+      <w:r>
+        <w:t>Rezghi</w:t>
+      </w:r>
+      <w:proofErr w:type="spellEnd"/>
+      <w:r>
+        <w:t xml:space="preserve"> (2021) </w:t>
+      </w:r>
+      <w:r>
+        <w:t xml:space="preserve">was done using a technique developed by </w:t>
+      </w:r>
+      <w:proofErr w:type="spellStart"/>
+      <w:r>
+        <w:t>Selvaraju</w:t>
+      </w:r>
+      <w:proofErr w:type="spellEnd"/>
+      <w:r>
+        <w:t xml:space="preserve"> et al. (2020) who </w:t>
+      </w:r>
+      <w:r>
+        <w:t xml:space="preserve">extracted visual constructs from the final convolutional </w:t>
+      </w:r>
+      <w:r>
+        <w:t xml:space="preserve">(output) </w:t>
+      </w:r>
+      <w:r>
+        <w:t>layers to determine the class-specific information in the image (in other words, the parts of the image that the model is assigning to each class).</w:t>
+      </w:r>
+      <w:r>
+        <w:t xml:space="preserve"> They did this by generating a heat map of the most highly weighted feature map activation areas.</w:t>
+      </w:r>
+    </w:p>
+    <w:p/>
+    <w:p>
+      <w:proofErr w:type="spellStart"/>
+      <w:r>
+        <w:t>Rajabizadeh</w:t>
+      </w:r>
+      <w:proofErr w:type="spellEnd"/>
+      <w:r>
+        <w:t xml:space="preserve"> and </w:t>
+      </w:r>
+      <w:proofErr w:type="spellStart"/>
+      <w:r>
+        <w:t>Rezghi</w:t>
+      </w:r>
+      <w:proofErr w:type="spellEnd"/>
+      <w:r>
+        <w:t xml:space="preserve"> (2021) used accuracy, precision and recall to evaluate the performance of the models</w:t>
+      </w:r>
+      <w:r>
+        <w:t xml:space="preserve"> (accuracy alone for the traditional algorithms).</w:t>
+      </w:r>
+      <w:r>
+        <w:t xml:space="preserve"> There w</w:t>
+      </w:r>
+      <w:r>
+        <w:t>ere</w:t>
+      </w:r>
+      <w:r>
+        <w:t xml:space="preserve"> not enough samples to split the data into train and test here, so precision will not be used.</w:t>
+      </w:r>
+      <w:r>
+        <w:t xml:space="preserve"> Westphal et al. </w:t>
+      </w:r>
+      <w:r>
+        <w:t xml:space="preserve">(2022) </w:t>
+      </w:r>
+      <w:r>
+        <w:t>used accuracy with confusion matrices, and Area Under Receiver Operating Characteristics curve to evaluate</w:t>
+      </w:r>
+      <w:r>
+        <w:t xml:space="preserve"> p</w:t>
+      </w:r>
+      <w:r>
+        <w:t xml:space="preserve">erformance, though the ROC-AUC did not vary significantly amongst the 3 models trained. </w:t>
+      </w:r>
+    </w:p>
+    <w:p/>
+    <w:p>
+      <w:pPr>
+        <w:jc w:val="both"/>
+      </w:pPr>
+      <w:r>
+        <w:t xml:space="preserve">While CNN algorithms tend to perform better than traditional machine learning methods e.g. </w:t>
+      </w:r>
+      <w:proofErr w:type="spellStart"/>
+      <w:r>
+        <w:t>Rajabizadeh</w:t>
+      </w:r>
+      <w:proofErr w:type="spellEnd"/>
+      <w:r>
+        <w:t xml:space="preserve"> and </w:t>
+      </w:r>
+      <w:proofErr w:type="spellStart"/>
+      <w:r>
+        <w:t>Rezghi</w:t>
+      </w:r>
+      <w:proofErr w:type="spellEnd"/>
+      <w:r>
+        <w:t xml:space="preserve"> (2021) study, for image-based species classification, the opposite has been reported, notably in the identification of birds by Islam et al. (2019). It is also the case that researcher experience and expertise can make the difference between a high performing model and a poor one, for example, by applying appropriate preprocessing to the data prior to training the model, and task-specific properties, such as multi-scale images, such as small scale patches in the image that show an animal’s teeth, for example, can improve a CNN’s performance (</w:t>
+      </w:r>
+      <w:proofErr w:type="spellStart"/>
+      <w:r>
+        <w:t>Wäldchen</w:t>
+      </w:r>
+      <w:proofErr w:type="spellEnd"/>
+      <w:r>
+        <w:t xml:space="preserve"> and </w:t>
+      </w:r>
+      <w:proofErr w:type="spellStart"/>
+      <w:r>
+        <w:t>Mäder</w:t>
+      </w:r>
+      <w:proofErr w:type="spellEnd"/>
+      <w:r>
+        <w:t>, 2018), though this would be less applicable to a citizen science application.</w:t>
+      </w:r>
+    </w:p>
+    <w:p>
+      <w:pPr>
+        <w:jc w:val="both"/>
+      </w:pPr>
+    </w:p>
+    <w:p>
+      <w:pPr>
+        <w:jc w:val="both"/>
+      </w:pPr>
+      <w:proofErr w:type="spellStart"/>
+      <w:r>
+        <w:t>Rajabizadeh</w:t>
+      </w:r>
+      <w:proofErr w:type="spellEnd"/>
+      <w:r>
+        <w:t xml:space="preserve"> and </w:t>
+      </w:r>
+      <w:proofErr w:type="spellStart"/>
+      <w:r>
+        <w:t>Rezghi</w:t>
+      </w:r>
+      <w:proofErr w:type="spellEnd"/>
+      <w:r>
+        <w:t xml:space="preserve"> (2021) note that training a deep CNN algorithm requires a large dataset, but that images of the snakes </w:t>
+      </w:r>
+      <w:r>
+        <w:t>being classified in their study</w:t>
+      </w:r>
+      <w:r>
+        <w:t xml:space="preserve"> - with at least 50% of the snake’s body visible in the image - were not readily available. They used a final dataset of 594 images in total. Westphal et al. (2022) used 12,678 labelled images, classified by citizen scientists.</w:t>
+      </w:r>
+      <w:r>
+        <w:t xml:space="preserve"> Unfortunately, t</w:t>
+      </w:r>
+      <w:r>
+        <w:t xml:space="preserve">here are no datasets in ImageNet for the species being examined here so this was not replicated. ImageNet, or another publicly available naturalist’s database such as </w:t>
+      </w:r>
+      <w:proofErr w:type="spellStart"/>
+      <w:r>
+        <w:t>iNaturalist</w:t>
+      </w:r>
+      <w:proofErr w:type="spellEnd"/>
+      <w:r>
+        <w:t xml:space="preserve"> (</w:t>
+      </w:r>
+      <w:proofErr w:type="spellStart"/>
+      <w:r>
+        <w:t>iNaturalist</w:t>
+      </w:r>
+      <w:proofErr w:type="spellEnd"/>
+      <w:r>
+        <w:t>, Accessed 17/08/2023)</w:t>
+      </w:r>
+      <w:r>
+        <w:t xml:space="preserve"> would also have been useful in increasing the size of the dataset being used here, but images of all species being examined here were sparse. For Ireland, </w:t>
+      </w:r>
+      <w:proofErr w:type="spellStart"/>
+      <w:r>
+        <w:t>iNaturalist</w:t>
+      </w:r>
+      <w:proofErr w:type="spellEnd"/>
+      <w:r>
+        <w:t xml:space="preserve"> had only a handful of images of mayfly </w:t>
+      </w:r>
+      <w:proofErr w:type="spellStart"/>
+      <w:r>
         <w:rPr>
           <w:i/>
           <w:iCs/>
         </w:rPr>
-      </w:pPr>
+        <w:t>S</w:t>
+      </w:r>
       <w:r>
         <w:rPr>
           <w:i/>
           <w:iCs/>
         </w:rPr>
-        <w:t>Testing Git</w:t>
-      </w:r>
-    </w:p>
-    <w:p>
-      <w:pPr>
+        <w:t>erratella</w:t>
+      </w:r>
+      <w:proofErr w:type="spellEnd"/>
+      <w:r>
         <w:rPr>
           <w:i/>
           <w:iCs/>
         </w:rPr>
-      </w:pPr>
+        <w:t xml:space="preserve"> </w:t>
+      </w:r>
+      <w:r>
+        <w:t>and</w:t>
+      </w:r>
+      <w:r>
+        <w:t xml:space="preserve"> </w:t>
+      </w:r>
+      <w:proofErr w:type="spellStart"/>
+      <w:r>
+        <w:rPr>
+          <w:i/>
+          <w:iCs/>
+        </w:rPr>
+        <w:t>Baetis</w:t>
+      </w:r>
+      <w:proofErr w:type="spellEnd"/>
+      <w:r>
+        <w:t xml:space="preserve"> genera in the nymph stage, with only a few more each across Europe; the Irish images were used as training data in the model.</w:t>
+      </w:r>
+      <w:r>
+        <w:t xml:space="preserve"> </w:t>
+      </w:r>
+      <w:r>
+        <w:t>This is currently a common problem with deep learning classification of animal species, as labelled datasets are still rarely available for training (</w:t>
+      </w:r>
+      <w:proofErr w:type="spellStart"/>
+      <w:r>
+        <w:t>Wäldchen</w:t>
+      </w:r>
+      <w:proofErr w:type="spellEnd"/>
+      <w:r>
+        <w:t xml:space="preserve"> and </w:t>
+      </w:r>
+      <w:proofErr w:type="spellStart"/>
+      <w:r>
+        <w:t>Mäder</w:t>
+      </w:r>
+      <w:proofErr w:type="spellEnd"/>
+      <w:r>
+        <w:t>, 2018).</w:t>
+      </w:r>
     </w:p>
     <w:p>
       <w:pPr>
         <w:jc w:val="both"/>
       </w:pPr>
-      <w:r>
-        <w:t>Citizen science is the use of interested but non-professionally trained individuals who can be utilised to collect and analyse data. One such citizen science project is th</w:t>
-      </w:r>
-      <w:r>
-        <w:t>e Small Stream Characterisation System (SSCS)</w:t>
-      </w:r>
-      <w:r>
-        <w:t xml:space="preserve"> being </w:t>
-      </w:r>
-      <w:r>
-        <w:t>put in place by the East Wicklow Rivers Trust</w:t>
-      </w:r>
-      <w:r>
-        <w:t xml:space="preserve"> (wicklowrivers.ie</w:t>
-      </w:r>
-      <w:r>
-        <w:t>, no date</w:t>
-      </w:r>
-      <w:r>
-        <w:t>)</w:t>
-      </w:r>
-      <w:r>
-        <w:t>, that the author has participated in.</w:t>
-      </w:r>
-      <w:r>
-        <w:t xml:space="preserve"> This course is designed to train interested individuals in the characterisation and monitoring of small streams by training data on flora, fauna, and </w:t>
-      </w:r>
-      <w:proofErr w:type="spellStart"/>
-      <w:r>
-        <w:t>hydromorphology</w:t>
-      </w:r>
-      <w:proofErr w:type="spellEnd"/>
-      <w:r>
-        <w:t>. The idea is to create a network of people across the county who regularly assess the condition of a stream or streams local to them. While the participants are trained in the classification of the river fauna, classification is complicated, especially amongst species from the same genus, that nonetheless can indicate opposing river conditions.</w:t>
-      </w:r>
-      <w:r>
-        <w:t xml:space="preserve"> It is considered that species classification might be improved by applying deep learning techniques to images of fauna that are taken by the volunteers.</w:t>
-      </w:r>
-      <w:r>
-        <w:t xml:space="preserve"> Some relatively basic classification would need to be done by the volunteers, do exclude species that are not diagnostic of either polluted or pristine rivers</w:t>
-      </w:r>
-      <w:r>
-        <w:t>, and to reduce the species submitted for classification down to a set of known species which the model has been trained on.</w:t>
-      </w:r>
-    </w:p>
-    <w:p>
-      <w:pPr>
-        <w:jc w:val="both"/>
-      </w:pPr>
-    </w:p>
-    <w:p>
-      <w:pPr>
-        <w:jc w:val="both"/>
-      </w:pPr>
-      <w:r>
-        <w:t>To improve retention of volunteers the method used in gathering the data must be quick and simple, and photographing organisms fits this requir</w:t>
-      </w:r>
-      <w:r>
-        <w:t>e</w:t>
-      </w:r>
-      <w:r>
-        <w:t xml:space="preserve">ment (Newcomer et al., 2019) </w:t>
-      </w:r>
-    </w:p>
-    <w:p>
-      <w:pPr>
-        <w:jc w:val="both"/>
-      </w:pPr>
-    </w:p>
-    <w:p>
-      <w:pPr>
-        <w:jc w:val="both"/>
-      </w:pPr>
-      <w:r>
-        <w:t xml:space="preserve">While in-person species diversity measurements are more accurate, it has been found that photographic analyses can accurately capture the relative abundance of species and functional groups (Newcomer et al., 2019). It is relative abundance that is key in determining the  … of small streams, so a method that accurately determines the relative abundance of relevant species could be usefully applied to photographic data gathered via citizen science. This would remove the need to train non-scientists to accurately distinguish species. Rather, the citizen scientists would only need to be trained to collect and photograph a sample – as per the current approach – and take pictures of the species present in the sample collected. As the organisms are currently collected in a sample tray for identification and counting, imaging them would be relatively straightforward. These images could then be uploaded and processed by the model, and species’ relative abundance determined. An added benefit would be that the images would be available for later examination by a </w:t>
-      </w:r>
-      <w:r>
-        <w:t>trained professional, in the cases of outlier streams that were found to be exceptionally poor (or exceptionally good), or to spot check the citizen scientists’ work.</w:t>
-      </w:r>
-    </w:p>
-    <w:p>
-      <w:pPr>
-        <w:jc w:val="both"/>
-      </w:pPr>
-    </w:p>
-    <w:p>
-      <w:pPr>
-        <w:jc w:val="both"/>
-      </w:pPr>
-      <w:proofErr w:type="spellStart"/>
-      <w:r>
+    </w:p>
+    <w:p/>
+    <w:p>
+      <w:r>
+        <w:rPr>
+          <w:rFonts w:eastAsia="Times New Roman"/>
+          <w:color w:val="000000"/>
+        </w:rPr>
+        <w:t>This application does not currently fulfil the characteristics of big data, but other citizen science ecology / biodiversity research areas could fulfil the characteristics of big data, with large volumes of varied data rapidly gathered through camera traps, for example.</w:t>
+      </w:r>
+      <w:r>
+        <w:rPr>
+          <w:rFonts w:eastAsia="Times New Roman"/>
+          <w:color w:val="000000"/>
+        </w:rPr>
+        <w:t xml:space="preserve"> Nonetheless, an accurate, well-trained deep-learning model trained to classify the various species of interest for small streams would be beneficial in terms of saving time and potentially reducing costs for researchers and </w:t>
+      </w:r>
+      <w:r>
+        <w:rPr>
+          <w:rFonts w:eastAsia="Times New Roman"/>
+          <w:color w:val="000000"/>
+        </w:rPr>
         <w:lastRenderedPageBreak/>
-        <w:t>Rajabizadeh</w:t>
-      </w:r>
-      <w:proofErr w:type="spellEnd"/>
-      <w:r>
-        <w:t xml:space="preserve"> and </w:t>
-      </w:r>
-      <w:proofErr w:type="spellStart"/>
-      <w:r>
-        <w:t>Rezghi</w:t>
-      </w:r>
-      <w:proofErr w:type="spellEnd"/>
-      <w:r>
-        <w:t xml:space="preserve"> </w:t>
-      </w:r>
-      <w:r>
-        <w:t xml:space="preserve">(2021) </w:t>
-      </w:r>
-      <w:r>
-        <w:t>applied both traditional machine learning and deep learning</w:t>
-      </w:r>
-      <w:r>
-        <w:t xml:space="preserve"> (neural network)</w:t>
-      </w:r>
-      <w:r>
-        <w:t xml:space="preserve"> techniques to the </w:t>
-      </w:r>
-      <w:r>
-        <w:t>classification</w:t>
-      </w:r>
-      <w:r>
-        <w:t xml:space="preserve"> of images of </w:t>
-      </w:r>
-      <w:r>
-        <w:t xml:space="preserve">six </w:t>
-      </w:r>
-      <w:r>
-        <w:t>Iranian snake species</w:t>
-      </w:r>
-      <w:r>
-        <w:t>. Having found that feature extraction – specifically LDA – significantly improves</w:t>
-      </w:r>
-      <w:r>
-        <w:t xml:space="preserve"> the</w:t>
-      </w:r>
-      <w:r>
-        <w:t xml:space="preserve"> performance</w:t>
-      </w:r>
-      <w:r>
-        <w:t xml:space="preserve"> of traditional classifiers</w:t>
-      </w:r>
-      <w:r>
-        <w:t>, the SVM classifier was found to give an accuracy of 84%</w:t>
-      </w:r>
-      <w:r>
-        <w:t>.</w:t>
-      </w:r>
-      <w:r>
-        <w:t xml:space="preserve"> Of the traditional machine learning algo</w:t>
-      </w:r>
-      <w:r>
-        <w:t>r</w:t>
-      </w:r>
-      <w:r>
-        <w:t xml:space="preserve">ithms SVM </w:t>
-      </w:r>
-      <w:r>
-        <w:t>(</w:t>
-      </w:r>
-      <w:proofErr w:type="spellStart"/>
-      <w:r>
-        <w:t>rbf</w:t>
-      </w:r>
-      <w:proofErr w:type="spellEnd"/>
-      <w:r>
-        <w:t xml:space="preserve"> kernel) </w:t>
-      </w:r>
-      <w:r>
-        <w:t>performed best out of those tested, namely KNN, Logistic regression, and SVM.</w:t>
-      </w:r>
-      <w:r>
-        <w:t xml:space="preserve"> </w:t>
-      </w:r>
-      <w:r>
-        <w:t>The authors note that the most appropriate dimension reduction algorithm to use depends on the dataset and the task, rather than the classifier, so a trial</w:t>
-      </w:r>
-      <w:r>
-        <w:t>-</w:t>
-      </w:r>
-      <w:r>
-        <w:t>an</w:t>
-      </w:r>
-      <w:r>
-        <w:t>d</w:t>
-      </w:r>
-      <w:r>
-        <w:t>-</w:t>
-      </w:r>
-      <w:r>
-        <w:t xml:space="preserve">error approach to determining the appropriate approach will be adopted. </w:t>
-      </w:r>
-      <w:r>
-        <w:t>An accuracy of 93% was achieved using a CNN classifier, and the authors found that it was the colour pattern and shape</w:t>
-      </w:r>
-      <w:r>
-        <w:t xml:space="preserve"> (the dorsal patterns)</w:t>
-      </w:r>
-      <w:r>
-        <w:t xml:space="preserve"> that the model used to discriminate between species.</w:t>
-      </w:r>
-      <w:r>
-        <w:t xml:space="preserve"> The authors determined this by visualising the images after processing by</w:t>
-      </w:r>
-      <w:r>
-        <w:t xml:space="preserve"> </w:t>
-      </w:r>
-      <w:r>
-        <w:t>the various hidden layers.</w:t>
-      </w:r>
-    </w:p>
-    <w:p>
-      <w:pPr>
-        <w:jc w:val="both"/>
-      </w:pPr>
-    </w:p>
-    <w:p>
-      <w:pPr>
-        <w:jc w:val="both"/>
-      </w:pPr>
-      <w:r>
-        <w:t>While CNN algorithms tend to perform better than traditional machine learning methods</w:t>
-      </w:r>
-      <w:r>
-        <w:t xml:space="preserve"> (e.g. </w:t>
-      </w:r>
-      <w:proofErr w:type="spellStart"/>
-      <w:r>
-        <w:t>Rajabizadeh</w:t>
-      </w:r>
-      <w:proofErr w:type="spellEnd"/>
-      <w:r>
-        <w:t xml:space="preserve"> and </w:t>
-      </w:r>
-      <w:proofErr w:type="spellStart"/>
-      <w:r>
-        <w:t>Rezghi</w:t>
-      </w:r>
-      <w:proofErr w:type="spellEnd"/>
-      <w:r>
-        <w:t xml:space="preserve"> (2021))</w:t>
-      </w:r>
-      <w:r>
-        <w:t xml:space="preserve"> for image-based species classification, the opposite has been reported, notably in the identification of birds by </w:t>
-      </w:r>
-      <w:r>
-        <w:t>Islam et al. (2019)</w:t>
-      </w:r>
-      <w:r>
-        <w:t>.</w:t>
-      </w:r>
-    </w:p>
-    <w:p>
-      <w:pPr>
-        <w:jc w:val="both"/>
-      </w:pPr>
-    </w:p>
-    <w:p>
-      <w:pPr>
-        <w:jc w:val="both"/>
-      </w:pPr>
-      <w:proofErr w:type="spellStart"/>
-      <w:r>
-        <w:t>Rajabizadeh</w:t>
-      </w:r>
-      <w:proofErr w:type="spellEnd"/>
-      <w:r>
-        <w:t xml:space="preserve"> and </w:t>
-      </w:r>
-      <w:proofErr w:type="spellStart"/>
-      <w:r>
-        <w:t>Rezghi</w:t>
-      </w:r>
-      <w:proofErr w:type="spellEnd"/>
-      <w:r>
-        <w:t xml:space="preserve"> (2021) </w:t>
-      </w:r>
-      <w:r>
-        <w:t>note that training a deep CNN algorithm requires a large dataset</w:t>
-      </w:r>
-      <w:r>
-        <w:t xml:space="preserve">, but that images of the snakes in question </w:t>
-      </w:r>
-      <w:r>
-        <w:t xml:space="preserve">- with at least 50% of the snake’s body visible in the image - </w:t>
-      </w:r>
-      <w:r>
-        <w:t>were not readily available.</w:t>
-      </w:r>
-      <w:r>
-        <w:t xml:space="preserve"> They used a final dataset of 594 images in total.</w:t>
-      </w:r>
-    </w:p>
-    <w:p>
-      <w:pPr>
-        <w:jc w:val="both"/>
-      </w:pPr>
-    </w:p>
-    <w:p>
-      <w:pPr>
-        <w:jc w:val="both"/>
-      </w:pPr>
-      <w:r>
-        <w:t>Some researchers have cropped images to focus on particular taxonomic features (James, 2017)</w:t>
-      </w:r>
-      <w:r>
-        <w:t>, but this approach would not be applicable to big data – for a big data processing algorithm the images gathered would need to be processed independent of any human input.</w:t>
-      </w:r>
-      <w:r>
-        <w:t xml:space="preserve"> The image gathering and processing approach needs to be simple and repeatable.</w:t>
-      </w:r>
-      <w:r>
-        <w:t xml:space="preserve"> However R-CNN may be applicable in this case, such as identifying the head, tail, or legs of the species in question, before running the classifier algorithm (Thakur, 2020).</w:t>
-      </w:r>
-    </w:p>
-    <w:p>
-      <w:pPr>
-        <w:jc w:val="both"/>
-      </w:pPr>
-    </w:p>
-    <w:p>
-      <w:pPr>
-        <w:jc w:val="both"/>
-      </w:pPr>
-      <w:r>
-        <w:t xml:space="preserve">The CNN algorithm used by </w:t>
-      </w:r>
-      <w:proofErr w:type="spellStart"/>
-      <w:r>
-        <w:t>Rajabizadeh</w:t>
-      </w:r>
-      <w:proofErr w:type="spellEnd"/>
-      <w:r>
-        <w:t xml:space="preserve"> and </w:t>
-      </w:r>
-      <w:proofErr w:type="spellStart"/>
-      <w:r>
-        <w:t>Rezghi</w:t>
-      </w:r>
-      <w:proofErr w:type="spellEnd"/>
-      <w:r>
-        <w:t xml:space="preserve"> (2021)</w:t>
-      </w:r>
-      <w:r>
-        <w:t xml:space="preserve"> was MobileNetV2 (which can even be used on mobile devices)</w:t>
-      </w:r>
-      <w:r>
-        <w:t>, with 5,147,206 parameters over 150 epochs with an SGD optimizer and a learning rate equal to 0.000 and momentum of 0.9.</w:t>
-      </w:r>
-      <w:r>
-        <w:t xml:space="preserve"> Images fed to the model were initially resized to 24 x 224 pixels.</w:t>
-      </w:r>
-      <w:r>
-        <w:t xml:space="preserve"> Their model was pre-trained using images from ImageNet to attain the initial weights</w:t>
-      </w:r>
-      <w:r>
-        <w:t xml:space="preserve"> and to carry out transfer learning, in order to decrease the training time of the model</w:t>
-      </w:r>
-      <w:r>
-        <w:t>. However there are no datasets</w:t>
-      </w:r>
-      <w:r>
-        <w:t xml:space="preserve"> in ImageNet</w:t>
-      </w:r>
-      <w:r>
-        <w:t xml:space="preserve"> for the species being examined here so this was not </w:t>
-      </w:r>
-      <w:r>
-        <w:t>replicated</w:t>
-      </w:r>
-      <w:r>
-        <w:t>.</w:t>
-      </w:r>
-      <w:r>
-        <w:t xml:space="preserve"> </w:t>
-      </w:r>
-      <w:r>
-        <w:t xml:space="preserve">ImageNet would also have been useful in increasing the size of the dataset being used here. </w:t>
-      </w:r>
-      <w:r>
-        <w:t>The researchers initially trained a model with no initial weights, but this model did not train effectively, indicating the importance of initial weights.</w:t>
-      </w:r>
-    </w:p>
-    <w:p>
-      <w:pPr>
-        <w:jc w:val="both"/>
-      </w:pPr>
-    </w:p>
-    <w:p>
-      <w:pPr>
-        <w:jc w:val="both"/>
-      </w:pPr>
-      <w:r>
-        <w:t xml:space="preserve">The visualisation of intermediate images </w:t>
-      </w:r>
-      <w:r>
-        <w:t xml:space="preserve">by </w:t>
-      </w:r>
-      <w:proofErr w:type="spellStart"/>
-      <w:r>
-        <w:t>Rajabizadeh</w:t>
-      </w:r>
-      <w:proofErr w:type="spellEnd"/>
-      <w:r>
-        <w:t xml:space="preserve"> and </w:t>
-      </w:r>
-      <w:proofErr w:type="spellStart"/>
-      <w:r>
-        <w:t>Rezghi</w:t>
-      </w:r>
-      <w:proofErr w:type="spellEnd"/>
-      <w:r>
-        <w:t xml:space="preserve"> (2021) </w:t>
-      </w:r>
-      <w:r>
-        <w:t xml:space="preserve">was done using a technique developed by </w:t>
-      </w:r>
-      <w:proofErr w:type="spellStart"/>
-      <w:r>
-        <w:t>Selvaraju</w:t>
-      </w:r>
-      <w:proofErr w:type="spellEnd"/>
-      <w:r>
-        <w:t xml:space="preserve"> et al. (2020) who </w:t>
-      </w:r>
-      <w:r>
-        <w:t xml:space="preserve">extracted visual constructs from the final convolutional </w:t>
-      </w:r>
-      <w:r>
-        <w:t xml:space="preserve">(output) </w:t>
-      </w:r>
-      <w:r>
-        <w:t>layers to determine the class-specific information in the image (in other words, the parts of the image that the model is assigning to each class).</w:t>
-      </w:r>
-      <w:r>
-        <w:t xml:space="preserve"> They did this by generating a heat map of the most highly weighted feature map activation areas.</w:t>
-      </w:r>
-    </w:p>
-    <w:p/>
-    <w:p>
-      <w:pPr>
-        <w:rPr>
-          <w:rFonts w:eastAsia="Times New Roman"/>
-          <w:color w:val="000000"/>
-        </w:rPr>
-      </w:pPr>
-      <w:r>
-        <w:rPr>
-          <w:rFonts w:eastAsia="Times New Roman"/>
-          <w:color w:val="000000"/>
-        </w:rPr>
-        <w:t xml:space="preserve">This application does not </w:t>
-      </w:r>
-      <w:r>
-        <w:rPr>
-          <w:rFonts w:eastAsia="Times New Roman"/>
-          <w:color w:val="000000"/>
-        </w:rPr>
-        <w:t xml:space="preserve">currently </w:t>
-      </w:r>
-      <w:r>
-        <w:rPr>
-          <w:rFonts w:eastAsia="Times New Roman"/>
-          <w:color w:val="000000"/>
-        </w:rPr>
-        <w:t>fulfil the characteristics of big data, but other citizen science ecology / biodiversity research areas could fulfil the characteristics of big data, with large volumes of varied data rapidly gathered through camera traps, for example.</w:t>
-      </w:r>
-    </w:p>
-    <w:p>
-      <w:pPr>
-        <w:rPr>
-          <w:rFonts w:eastAsia="Times New Roman"/>
-          <w:color w:val="000000"/>
-        </w:rPr>
-      </w:pPr>
-    </w:p>
-    <w:p>
-      <w:proofErr w:type="spellStart"/>
-      <w:r>
-        <w:t>Rajabizadeh</w:t>
-      </w:r>
-      <w:proofErr w:type="spellEnd"/>
-      <w:r>
-        <w:t xml:space="preserve"> and </w:t>
-      </w:r>
-      <w:proofErr w:type="spellStart"/>
-      <w:r>
-        <w:t>Rezghi</w:t>
-      </w:r>
-      <w:proofErr w:type="spellEnd"/>
-      <w:r>
-        <w:t xml:space="preserve"> (2021)</w:t>
-      </w:r>
-      <w:r>
-        <w:t xml:space="preserve"> used accuracy, precision and recall to evaluate the performance of the models</w:t>
-      </w:r>
-      <w:r>
-        <w:t xml:space="preserve"> (accuracy alone for the traditional algorithms).</w:t>
-      </w:r>
-      <w:r>
-        <w:t xml:space="preserve"> There will not be enough samples to split the data into train and test here, so precision will not be used.</w:t>
+        <w:t>volunteers surveying the habitats, as well as potentially improving species classification of species data gathered by volunteers.</w:t>
       </w:r>
     </w:p>
     <w:p/>
@@ -675,7 +1282,6 @@
           <w:sz w:val="27"/>
           <w:szCs w:val="27"/>
         </w:rPr>
-        <w:lastRenderedPageBreak/>
         <w:t>Anon, (n.d.). </w:t>
       </w:r>
       <w:r>
@@ -704,18 +1310,6 @@
         <w:pStyle w:val="NormalWeb"/>
         <w:ind w:left="567" w:hanging="567"/>
       </w:pPr>
-    </w:p>
-    <w:p>
-      <w:pPr>
-        <w:pStyle w:val="NormalWeb"/>
-        <w:ind w:left="567" w:hanging="567"/>
-      </w:pPr>
-    </w:p>
-    <w:p>
-      <w:pPr>
-        <w:pStyle w:val="NormalWeb"/>
-        <w:ind w:left="567" w:hanging="567"/>
-      </w:pPr>
       <w:r>
         <w:t xml:space="preserve">James, A. (2017) ‘Snake classification from images’, </w:t>
       </w:r>
@@ -831,142 +1425,56 @@
         <w:t>://doi.org/10.1038/s41598-021-96031-1.</w:t>
       </w:r>
     </w:p>
-    <w:p/>
-    <w:p>
-      <w:pPr>
-        <w:widowControl w:val="0"/>
-        <w:autoSpaceDE w:val="0"/>
-        <w:autoSpaceDN w:val="0"/>
-        <w:adjustRightInd w:val="0"/>
-        <w:spacing w:line="480" w:lineRule="auto"/>
-        <w:ind w:left="720" w:hanging="720"/>
-        <w:rPr>
-          <w:rFonts w:ascii="Times New Roman" w:hAnsi="Times New Roman" w:cs="Times New Roman"/>
-          <w:kern w:val="0"/>
+    <w:p>
+      <w:pPr>
+        <w:pStyle w:val="NormalWeb"/>
+        <w:spacing w:before="0" w:beforeAutospacing="0" w:after="0" w:afterAutospacing="0" w:line="360" w:lineRule="atLeast"/>
+        <w:rPr>
           <w:lang w:val="en-US"/>
         </w:rPr>
       </w:pPr>
-      <w:r>
-        <w:rPr>
-          <w:rFonts w:ascii="Times New Roman" w:hAnsi="Times New Roman" w:cs="Times New Roman"/>
-          <w:kern w:val="0"/>
-          <w:lang w:val="en-US"/>
-        </w:rPr>
-        <w:t xml:space="preserve">Islam, </w:t>
-      </w:r>
-      <w:proofErr w:type="spellStart"/>
-      <w:r>
-        <w:rPr>
-          <w:rFonts w:ascii="Times New Roman" w:hAnsi="Times New Roman" w:cs="Times New Roman"/>
-          <w:kern w:val="0"/>
-          <w:lang w:val="en-US"/>
-        </w:rPr>
-        <w:t>Shazzadul</w:t>
-      </w:r>
-      <w:proofErr w:type="spellEnd"/>
-      <w:r>
-        <w:rPr>
-          <w:rFonts w:ascii="Times New Roman" w:hAnsi="Times New Roman" w:cs="Times New Roman"/>
-          <w:kern w:val="0"/>
-          <w:lang w:val="en-US"/>
-        </w:rPr>
-        <w:t xml:space="preserve">, et al. “Bird Species Classification from an Image Using VGG-16 Network.” </w:t>
-      </w:r>
-      <w:r>
-        <w:rPr>
-          <w:rFonts w:ascii="Times New Roman" w:hAnsi="Times New Roman" w:cs="Times New Roman"/>
+    </w:p>
+    <w:p>
+      <w:pPr>
+        <w:pStyle w:val="NormalWeb"/>
+        <w:spacing w:before="0" w:beforeAutospacing="0" w:after="0" w:afterAutospacing="0" w:line="360" w:lineRule="atLeast"/>
+        <w:rPr>
+          <w:rFonts w:ascii="Calibri" w:hAnsi="Calibri" w:cs="Calibri"/>
+          <w:color w:val="000000"/>
+          <w:sz w:val="27"/>
+          <w:szCs w:val="27"/>
+        </w:rPr>
+      </w:pPr>
+      <w:r>
+        <w:rPr>
+          <w:rFonts w:ascii="Calibri" w:hAnsi="Calibri" w:cs="Calibri"/>
+          <w:color w:val="000000"/>
+          <w:sz w:val="27"/>
+          <w:szCs w:val="27"/>
+        </w:rPr>
+        <w:t>Thakur, R. (2020). </w:t>
+      </w:r>
+      <w:r>
+        <w:rPr>
+          <w:rFonts w:ascii="Calibri" w:hAnsi="Calibri" w:cs="Calibri"/>
           <w:i/>
           <w:iCs/>
-          <w:kern w:val="0"/>
-          <w:lang w:val="en-US"/>
-        </w:rPr>
-        <w:t>Proceedings of the 2019 7th International Conference on Computer and Communications Management</w:t>
-      </w:r>
-      <w:r>
-        <w:rPr>
-          <w:rFonts w:ascii="Times New Roman" w:hAnsi="Times New Roman" w:cs="Times New Roman"/>
-          <w:kern w:val="0"/>
-          <w:lang w:val="en-US"/>
-        </w:rPr>
-        <w:t xml:space="preserve">, 27 July 2019, </w:t>
+          <w:color w:val="000000"/>
+          <w:sz w:val="27"/>
+          <w:szCs w:val="27"/>
+        </w:rPr>
+        <w:t>Step-by-Step R-CNN Implementation From Scratch In Python</w:t>
+      </w:r>
+      <w:r>
+        <w:rPr>
+          <w:rFonts w:ascii="Calibri" w:hAnsi="Calibri" w:cs="Calibri"/>
+          <w:color w:val="000000"/>
+          <w:sz w:val="27"/>
+          <w:szCs w:val="27"/>
+        </w:rPr>
+        <w:t xml:space="preserve">. [online] Medium. Available at: </w:t>
       </w:r>
       <w:hyperlink r:id="rId6" w:history="1">
-        <w:r>
-          <w:rPr>
-            <w:rStyle w:val="Hyperlink"/>
-            <w:rFonts w:ascii="Times New Roman" w:hAnsi="Times New Roman" w:cs="Times New Roman"/>
-            <w:color w:val="auto"/>
-            <w:kern w:val="0"/>
-            <w:u w:val="none"/>
-            <w:lang w:val="en-US"/>
-          </w:rPr>
-          <w:t>https://doi.org/10.1145/3348445.3348480</w:t>
-        </w:r>
-      </w:hyperlink>
-      <w:r>
-        <w:rPr>
-          <w:rFonts w:ascii="Times New Roman" w:hAnsi="Times New Roman" w:cs="Times New Roman"/>
-          <w:kern w:val="0"/>
-          <w:lang w:val="en-US"/>
-        </w:rPr>
-        <w:t>.</w:t>
-      </w:r>
-    </w:p>
-    <w:p>
-      <w:pPr>
-        <w:widowControl w:val="0"/>
-        <w:autoSpaceDE w:val="0"/>
-        <w:autoSpaceDN w:val="0"/>
-        <w:adjustRightInd w:val="0"/>
-        <w:spacing w:line="480" w:lineRule="auto"/>
-        <w:rPr>
-          <w:rFonts w:ascii="Times New Roman" w:hAnsi="Times New Roman" w:cs="Times New Roman"/>
-          <w:kern w:val="0"/>
-          <w:lang w:val="en-US"/>
-        </w:rPr>
-      </w:pPr>
-    </w:p>
-    <w:p>
-      <w:pPr>
-        <w:pStyle w:val="NormalWeb"/>
-        <w:spacing w:before="0" w:beforeAutospacing="0" w:after="0" w:afterAutospacing="0" w:line="360" w:lineRule="atLeast"/>
-        <w:rPr>
-          <w:rFonts w:ascii="Calibri" w:hAnsi="Calibri" w:cs="Calibri"/>
-          <w:color w:val="000000"/>
-          <w:sz w:val="27"/>
-          <w:szCs w:val="27"/>
-        </w:rPr>
-      </w:pPr>
-      <w:r>
-        <w:rPr>
-          <w:rFonts w:ascii="Calibri" w:hAnsi="Calibri" w:cs="Calibri"/>
-          <w:color w:val="000000"/>
-          <w:sz w:val="27"/>
-          <w:szCs w:val="27"/>
-        </w:rPr>
-        <w:t>Thakur, R. (2020). </w:t>
-      </w:r>
-      <w:r>
-        <w:rPr>
-          <w:rFonts w:ascii="Calibri" w:hAnsi="Calibri" w:cs="Calibri"/>
-          <w:i/>
-          <w:iCs/>
-          <w:color w:val="000000"/>
-          <w:sz w:val="27"/>
-          <w:szCs w:val="27"/>
-        </w:rPr>
-        <w:t>Step-by-Step R-CNN Implementation From Scratch In Python</w:t>
-      </w:r>
-      <w:r>
-        <w:rPr>
-          <w:rFonts w:ascii="Calibri" w:hAnsi="Calibri" w:cs="Calibri"/>
-          <w:color w:val="000000"/>
-          <w:sz w:val="27"/>
-          <w:szCs w:val="27"/>
-        </w:rPr>
-        <w:t xml:space="preserve">. [online] Medium. Available at: </w:t>
-      </w:r>
-      <w:hyperlink r:id="rId7" w:history="1">
         <w:r>
           <w:rPr>
             <w:rStyle w:val="Hyperlink"/>
@@ -1094,13 +1602,538 @@
     <w:p>
       <w:pPr>
         <w:pStyle w:val="NormalWeb"/>
-        <w:rPr>
-          <w:rFonts w:ascii="Calibri" w:hAnsi="Calibri" w:cs="Calibri"/>
-          <w:color w:val="000000"/>
-          <w:sz w:val="27"/>
-          <w:szCs w:val="27"/>
-        </w:rPr>
-      </w:pPr>
+        <w:spacing w:before="0" w:beforeAutospacing="0" w:after="0" w:afterAutospacing="0" w:line="360" w:lineRule="atLeast"/>
+        <w:rPr>
+          <w:rFonts w:ascii="Calibri" w:hAnsi="Calibri" w:cs="Calibri"/>
+          <w:color w:val="000000"/>
+          <w:sz w:val="27"/>
+          <w:szCs w:val="27"/>
+        </w:rPr>
+      </w:pPr>
+    </w:p>
+    <w:p>
+      <w:pPr>
+        <w:pStyle w:val="NormalWeb"/>
+        <w:spacing w:before="0" w:beforeAutospacing="0" w:after="0" w:afterAutospacing="0" w:line="360" w:lineRule="atLeast"/>
+        <w:rPr>
+          <w:rFonts w:ascii="Calibri" w:hAnsi="Calibri" w:cs="Calibri"/>
+          <w:color w:val="000000"/>
+          <w:sz w:val="27"/>
+          <w:szCs w:val="27"/>
+        </w:rPr>
+      </w:pPr>
+      <w:proofErr w:type="spellStart"/>
+      <w:r>
+        <w:rPr>
+          <w:rFonts w:ascii="Calibri" w:hAnsi="Calibri" w:cs="Calibri"/>
+          <w:color w:val="000000"/>
+          <w:sz w:val="27"/>
+          <w:szCs w:val="27"/>
+        </w:rPr>
+        <w:t>Wäldchen</w:t>
+      </w:r>
+      <w:proofErr w:type="spellEnd"/>
+      <w:r>
+        <w:rPr>
+          <w:rFonts w:ascii="Calibri" w:hAnsi="Calibri" w:cs="Calibri"/>
+          <w:color w:val="000000"/>
+          <w:sz w:val="27"/>
+          <w:szCs w:val="27"/>
+        </w:rPr>
+        <w:t xml:space="preserve">, J. and </w:t>
+      </w:r>
+      <w:proofErr w:type="spellStart"/>
+      <w:r>
+        <w:rPr>
+          <w:rFonts w:ascii="Calibri" w:hAnsi="Calibri" w:cs="Calibri"/>
+          <w:color w:val="000000"/>
+          <w:sz w:val="27"/>
+          <w:szCs w:val="27"/>
+        </w:rPr>
+        <w:t>Mäder</w:t>
+      </w:r>
+      <w:proofErr w:type="spellEnd"/>
+      <w:r>
+        <w:rPr>
+          <w:rFonts w:ascii="Calibri" w:hAnsi="Calibri" w:cs="Calibri"/>
+          <w:color w:val="000000"/>
+          <w:sz w:val="27"/>
+          <w:szCs w:val="27"/>
+        </w:rPr>
+        <w:t>, P. (2018). Machine learning for image based species identification. </w:t>
+      </w:r>
+      <w:r>
+        <w:rPr>
+          <w:rFonts w:ascii="Calibri" w:hAnsi="Calibri" w:cs="Calibri"/>
+          <w:i/>
+          <w:iCs/>
+          <w:color w:val="000000"/>
+          <w:sz w:val="27"/>
+          <w:szCs w:val="27"/>
+        </w:rPr>
+        <w:t>Methods in Ecology and Evolution</w:t>
+      </w:r>
+      <w:r>
+        <w:rPr>
+          <w:rFonts w:ascii="Calibri" w:hAnsi="Calibri" w:cs="Calibri"/>
+          <w:color w:val="000000"/>
+          <w:sz w:val="27"/>
+          <w:szCs w:val="27"/>
+        </w:rPr>
+        <w:t xml:space="preserve">, 9(11), pp.2216–2225. </w:t>
+      </w:r>
+      <w:proofErr w:type="spellStart"/>
+      <w:r>
+        <w:rPr>
+          <w:rFonts w:ascii="Calibri" w:hAnsi="Calibri" w:cs="Calibri"/>
+          <w:color w:val="000000"/>
+          <w:sz w:val="27"/>
+          <w:szCs w:val="27"/>
+        </w:rPr>
+        <w:t>doi:https</w:t>
+      </w:r>
+      <w:proofErr w:type="spellEnd"/>
+      <w:r>
+        <w:rPr>
+          <w:rFonts w:ascii="Calibri" w:hAnsi="Calibri" w:cs="Calibri"/>
+          <w:color w:val="000000"/>
+          <w:sz w:val="27"/>
+          <w:szCs w:val="27"/>
+        </w:rPr>
+        <w:t>://doi.org/10.1111/2041-210x.13075.</w:t>
+      </w:r>
+    </w:p>
+    <w:p>
+      <w:pPr>
+        <w:pStyle w:val="NormalWeb"/>
+        <w:spacing w:before="0" w:beforeAutospacing="0" w:after="0" w:afterAutospacing="0" w:line="360" w:lineRule="atLeast"/>
+        <w:rPr>
+          <w:rFonts w:ascii="Calibri" w:hAnsi="Calibri" w:cs="Calibri"/>
+          <w:color w:val="000000"/>
+          <w:sz w:val="27"/>
+          <w:szCs w:val="27"/>
+        </w:rPr>
+      </w:pPr>
+    </w:p>
+    <w:p>
+      <w:pPr>
+        <w:pStyle w:val="NormalWeb"/>
+        <w:spacing w:before="0" w:beforeAutospacing="0" w:after="0" w:afterAutospacing="0" w:line="360" w:lineRule="atLeast"/>
+        <w:rPr>
+          <w:rFonts w:ascii="Trebuchet MS" w:hAnsi="Trebuchet MS"/>
+          <w:color w:val="333333"/>
+          <w:sz w:val="21"/>
+          <w:szCs w:val="21"/>
+          <w:shd w:val="clear" w:color="auto" w:fill="FFFFFF"/>
+        </w:rPr>
+      </w:pPr>
+      <w:proofErr w:type="spellStart"/>
+      <w:r>
+        <w:rPr>
+          <w:rFonts w:ascii="Trebuchet MS" w:hAnsi="Trebuchet MS"/>
+          <w:color w:val="333333"/>
+          <w:sz w:val="21"/>
+          <w:szCs w:val="21"/>
+          <w:shd w:val="clear" w:color="auto" w:fill="FFFFFF"/>
+        </w:rPr>
+        <w:t>iNaturalist</w:t>
+      </w:r>
+      <w:proofErr w:type="spellEnd"/>
+      <w:r>
+        <w:rPr>
+          <w:rFonts w:ascii="Trebuchet MS" w:hAnsi="Trebuchet MS"/>
+          <w:color w:val="333333"/>
+          <w:sz w:val="21"/>
+          <w:szCs w:val="21"/>
+          <w:shd w:val="clear" w:color="auto" w:fill="FFFFFF"/>
+        </w:rPr>
+        <w:t>. Available from https://www.inaturalist.org. Accessed 17/08/2023.</w:t>
+      </w:r>
+    </w:p>
+    <w:p>
+      <w:pPr>
+        <w:pStyle w:val="NormalWeb"/>
+        <w:spacing w:before="0" w:beforeAutospacing="0" w:after="0" w:afterAutospacing="0" w:line="360" w:lineRule="atLeast"/>
+        <w:rPr>
+          <w:rFonts w:ascii="Trebuchet MS" w:hAnsi="Trebuchet MS"/>
+          <w:color w:val="333333"/>
+          <w:sz w:val="21"/>
+          <w:szCs w:val="21"/>
+          <w:shd w:val="clear" w:color="auto" w:fill="FFFFFF"/>
+        </w:rPr>
+      </w:pPr>
+    </w:p>
+    <w:p>
+      <w:pPr>
+        <w:pStyle w:val="NormalWeb"/>
+        <w:spacing w:before="0" w:beforeAutospacing="0" w:after="0" w:afterAutospacing="0" w:line="360" w:lineRule="atLeast"/>
+        <w:rPr>
+          <w:rFonts w:ascii="Arial" w:hAnsi="Arial" w:cs="Arial"/>
+          <w:color w:val="222222"/>
+          <w:sz w:val="20"/>
+          <w:szCs w:val="20"/>
+          <w:shd w:val="clear" w:color="auto" w:fill="FFFFFF"/>
+        </w:rPr>
+      </w:pPr>
+      <w:r>
+        <w:rPr>
+          <w:rFonts w:ascii="Arial" w:hAnsi="Arial" w:cs="Arial"/>
+          <w:color w:val="222222"/>
+          <w:sz w:val="20"/>
+          <w:szCs w:val="20"/>
+          <w:shd w:val="clear" w:color="auto" w:fill="FFFFFF"/>
+        </w:rPr>
+        <w:t xml:space="preserve">Westphal, A.M., </w:t>
+      </w:r>
+      <w:proofErr w:type="spellStart"/>
+      <w:r>
+        <w:rPr>
+          <w:rFonts w:ascii="Arial" w:hAnsi="Arial" w:cs="Arial"/>
+          <w:color w:val="222222"/>
+          <w:sz w:val="20"/>
+          <w:szCs w:val="20"/>
+          <w:shd w:val="clear" w:color="auto" w:fill="FFFFFF"/>
+        </w:rPr>
+        <w:t>Breiter</w:t>
+      </w:r>
+      <w:proofErr w:type="spellEnd"/>
+      <w:r>
+        <w:rPr>
+          <w:rFonts w:ascii="Arial" w:hAnsi="Arial" w:cs="Arial"/>
+          <w:color w:val="222222"/>
+          <w:sz w:val="20"/>
+          <w:szCs w:val="20"/>
+          <w:shd w:val="clear" w:color="auto" w:fill="FFFFFF"/>
+        </w:rPr>
+        <w:t xml:space="preserve">, C.J.C., Falconer, S., </w:t>
+      </w:r>
+      <w:proofErr w:type="spellStart"/>
+      <w:r>
+        <w:rPr>
+          <w:rFonts w:ascii="Arial" w:hAnsi="Arial" w:cs="Arial"/>
+          <w:color w:val="222222"/>
+          <w:sz w:val="20"/>
+          <w:szCs w:val="20"/>
+          <w:shd w:val="clear" w:color="auto" w:fill="FFFFFF"/>
+        </w:rPr>
+        <w:t>Saffar</w:t>
+      </w:r>
+      <w:proofErr w:type="spellEnd"/>
+      <w:r>
+        <w:rPr>
+          <w:rFonts w:ascii="Arial" w:hAnsi="Arial" w:cs="Arial"/>
+          <w:color w:val="222222"/>
+          <w:sz w:val="20"/>
+          <w:szCs w:val="20"/>
+          <w:shd w:val="clear" w:color="auto" w:fill="FFFFFF"/>
+        </w:rPr>
+        <w:t>, N., Ashraf, A.B., McCall, A.G., McIver, K. and Petersen, S.D., 2022. Citizen science and machine learning: Interdisciplinary approach to non-invasively monitoring a northern marine ecosystem. </w:t>
+      </w:r>
+      <w:r>
+        <w:rPr>
+          <w:rFonts w:ascii="Arial" w:hAnsi="Arial" w:cs="Arial"/>
+          <w:i/>
+          <w:iCs/>
+          <w:color w:val="222222"/>
+          <w:sz w:val="20"/>
+          <w:szCs w:val="20"/>
+          <w:shd w:val="clear" w:color="auto" w:fill="FFFFFF"/>
+        </w:rPr>
+        <w:t>Frontiers in Marine Science</w:t>
+      </w:r>
+      <w:r>
+        <w:rPr>
+          <w:rFonts w:ascii="Arial" w:hAnsi="Arial" w:cs="Arial"/>
+          <w:color w:val="222222"/>
+          <w:sz w:val="20"/>
+          <w:szCs w:val="20"/>
+          <w:shd w:val="clear" w:color="auto" w:fill="FFFFFF"/>
+        </w:rPr>
+        <w:t>, </w:t>
+      </w:r>
+      <w:r>
+        <w:rPr>
+          <w:rFonts w:ascii="Arial" w:hAnsi="Arial" w:cs="Arial"/>
+          <w:i/>
+          <w:iCs/>
+          <w:color w:val="222222"/>
+          <w:sz w:val="20"/>
+          <w:szCs w:val="20"/>
+          <w:shd w:val="clear" w:color="auto" w:fill="FFFFFF"/>
+        </w:rPr>
+        <w:t>9</w:t>
+      </w:r>
+      <w:r>
+        <w:rPr>
+          <w:rFonts w:ascii="Arial" w:hAnsi="Arial" w:cs="Arial"/>
+          <w:color w:val="222222"/>
+          <w:sz w:val="20"/>
+          <w:szCs w:val="20"/>
+          <w:shd w:val="clear" w:color="auto" w:fill="FFFFFF"/>
+        </w:rPr>
+        <w:t>, p.1738.</w:t>
+      </w:r>
+    </w:p>
+    <w:p>
+      <w:pPr>
+        <w:pStyle w:val="NormalWeb"/>
+        <w:spacing w:before="0" w:beforeAutospacing="0" w:after="0" w:afterAutospacing="0" w:line="360" w:lineRule="atLeast"/>
+        <w:rPr>
+          <w:rFonts w:ascii="Arial" w:hAnsi="Arial" w:cs="Arial"/>
+          <w:color w:val="222222"/>
+          <w:sz w:val="20"/>
+          <w:szCs w:val="20"/>
+          <w:shd w:val="clear" w:color="auto" w:fill="FFFFFF"/>
+        </w:rPr>
+      </w:pPr>
+    </w:p>
+    <w:p>
+      <w:pPr>
+        <w:pStyle w:val="NormalWeb"/>
+        <w:spacing w:before="0" w:beforeAutospacing="0" w:after="0" w:afterAutospacing="0" w:line="360" w:lineRule="atLeast"/>
+        <w:rPr>
+          <w:rFonts w:ascii="Calibri" w:hAnsi="Calibri" w:cs="Calibri"/>
+          <w:color w:val="000000"/>
+          <w:sz w:val="27"/>
+          <w:szCs w:val="27"/>
+        </w:rPr>
+      </w:pPr>
+      <w:r>
+        <w:rPr>
+          <w:rFonts w:ascii="Calibri" w:hAnsi="Calibri" w:cs="Calibri"/>
+          <w:color w:val="000000"/>
+          <w:sz w:val="27"/>
+          <w:szCs w:val="27"/>
+        </w:rPr>
+        <w:t>Kumar, A. (2022). </w:t>
+      </w:r>
+      <w:r>
+        <w:rPr>
+          <w:rFonts w:ascii="Calibri" w:hAnsi="Calibri" w:cs="Calibri"/>
+          <w:i/>
+          <w:iCs/>
+          <w:color w:val="000000"/>
+          <w:sz w:val="27"/>
+          <w:szCs w:val="27"/>
+        </w:rPr>
+        <w:t>Different Types of CNN Architectures Explained: Examples</w:t>
+      </w:r>
+      <w:r>
+        <w:rPr>
+          <w:rFonts w:ascii="Calibri" w:hAnsi="Calibri" w:cs="Calibri"/>
+          <w:color w:val="000000"/>
+          <w:sz w:val="27"/>
+          <w:szCs w:val="27"/>
+        </w:rPr>
+        <w:t xml:space="preserve">. [online] Data Analytics. Available at: </w:t>
+      </w:r>
+      <w:hyperlink r:id="rId7" w:history="1">
+        <w:r>
+          <w:rPr>
+            <w:rStyle w:val="Hyperlink"/>
+            <w:rFonts w:ascii="Calibri" w:hAnsi="Calibri" w:cs="Calibri"/>
+            <w:sz w:val="27"/>
+            <w:szCs w:val="27"/>
+          </w:rPr>
+          <w:t>https://vitalflux.com/different-types-of-cnn-architectures-explained-examples/</w:t>
+        </w:r>
+      </w:hyperlink>
+      <w:r>
+        <w:rPr>
+          <w:rFonts w:ascii="Calibri" w:hAnsi="Calibri" w:cs="Calibri"/>
+          <w:color w:val="000000"/>
+          <w:sz w:val="27"/>
+          <w:szCs w:val="27"/>
+        </w:rPr>
+        <w:t>.</w:t>
+      </w:r>
+    </w:p>
+    <w:p>
+      <w:pPr>
+        <w:pStyle w:val="NormalWeb"/>
+        <w:spacing w:before="0" w:beforeAutospacing="0" w:after="0" w:afterAutospacing="0" w:line="360" w:lineRule="atLeast"/>
+        <w:rPr>
+          <w:rFonts w:ascii="Calibri" w:hAnsi="Calibri" w:cs="Calibri"/>
+          <w:color w:val="000000"/>
+          <w:sz w:val="27"/>
+          <w:szCs w:val="27"/>
+        </w:rPr>
+      </w:pPr>
+    </w:p>
+    <w:p>
+      <w:pPr>
+        <w:pStyle w:val="NormalWeb"/>
+        <w:spacing w:before="0" w:beforeAutospacing="0" w:after="0" w:afterAutospacing="0" w:line="360" w:lineRule="atLeast"/>
+        <w:rPr>
+          <w:rFonts w:ascii="Calibri" w:hAnsi="Calibri" w:cs="Calibri"/>
+          <w:color w:val="000000"/>
+          <w:sz w:val="27"/>
+          <w:szCs w:val="27"/>
+        </w:rPr>
+      </w:pPr>
+      <w:r>
+        <w:rPr>
+          <w:rFonts w:ascii="Calibri" w:hAnsi="Calibri" w:cs="Calibri"/>
+          <w:color w:val="000000"/>
+          <w:sz w:val="27"/>
+          <w:szCs w:val="27"/>
+        </w:rPr>
+        <w:t xml:space="preserve">Banan, A., </w:t>
+      </w:r>
+      <w:proofErr w:type="spellStart"/>
+      <w:r>
+        <w:rPr>
+          <w:rFonts w:ascii="Calibri" w:hAnsi="Calibri" w:cs="Calibri"/>
+          <w:color w:val="000000"/>
+          <w:sz w:val="27"/>
+          <w:szCs w:val="27"/>
+        </w:rPr>
+        <w:t>Nasiri</w:t>
+      </w:r>
+      <w:proofErr w:type="spellEnd"/>
+      <w:r>
+        <w:rPr>
+          <w:rFonts w:ascii="Calibri" w:hAnsi="Calibri" w:cs="Calibri"/>
+          <w:color w:val="000000"/>
+          <w:sz w:val="27"/>
+          <w:szCs w:val="27"/>
+        </w:rPr>
+        <w:t>, A. and Taheri-</w:t>
+      </w:r>
+      <w:proofErr w:type="spellStart"/>
+      <w:r>
+        <w:rPr>
+          <w:rFonts w:ascii="Calibri" w:hAnsi="Calibri" w:cs="Calibri"/>
+          <w:color w:val="000000"/>
+          <w:sz w:val="27"/>
+          <w:szCs w:val="27"/>
+        </w:rPr>
+        <w:t>Garavand</w:t>
+      </w:r>
+      <w:proofErr w:type="spellEnd"/>
+      <w:r>
+        <w:rPr>
+          <w:rFonts w:ascii="Calibri" w:hAnsi="Calibri" w:cs="Calibri"/>
+          <w:color w:val="000000"/>
+          <w:sz w:val="27"/>
+          <w:szCs w:val="27"/>
+        </w:rPr>
+        <w:t>, A. (2020). Deep learning-based appearance features extraction for automated carp species identification. </w:t>
+      </w:r>
+      <w:r>
+        <w:rPr>
+          <w:rFonts w:ascii="Calibri" w:hAnsi="Calibri" w:cs="Calibri"/>
+          <w:i/>
+          <w:iCs/>
+          <w:color w:val="000000"/>
+          <w:sz w:val="27"/>
+          <w:szCs w:val="27"/>
+        </w:rPr>
+        <w:t>Aquacultural Engineering</w:t>
+      </w:r>
+      <w:r>
+        <w:rPr>
+          <w:rFonts w:ascii="Calibri" w:hAnsi="Calibri" w:cs="Calibri"/>
+          <w:color w:val="000000"/>
+          <w:sz w:val="27"/>
+          <w:szCs w:val="27"/>
+        </w:rPr>
+        <w:t xml:space="preserve">, 89, p.102053. </w:t>
+      </w:r>
+      <w:proofErr w:type="spellStart"/>
+      <w:r>
+        <w:rPr>
+          <w:rFonts w:ascii="Calibri" w:hAnsi="Calibri" w:cs="Calibri"/>
+          <w:color w:val="000000"/>
+          <w:sz w:val="27"/>
+          <w:szCs w:val="27"/>
+        </w:rPr>
+        <w:t>doi:https</w:t>
+      </w:r>
+      <w:proofErr w:type="spellEnd"/>
+      <w:r>
+        <w:rPr>
+          <w:rFonts w:ascii="Calibri" w:hAnsi="Calibri" w:cs="Calibri"/>
+          <w:color w:val="000000"/>
+          <w:sz w:val="27"/>
+          <w:szCs w:val="27"/>
+        </w:rPr>
+        <w:t>://doi.org/10.1016/j.aquaeng.2020.102053.</w:t>
+      </w:r>
+    </w:p>
+    <w:p>
+      <w:pPr>
+        <w:pStyle w:val="NormalWeb"/>
+        <w:spacing w:before="0" w:beforeAutospacing="0" w:after="0" w:afterAutospacing="0" w:line="360" w:lineRule="atLeast"/>
+        <w:rPr>
+          <w:rFonts w:ascii="Calibri" w:hAnsi="Calibri" w:cs="Calibri"/>
+          <w:color w:val="000000"/>
+          <w:sz w:val="27"/>
+          <w:szCs w:val="27"/>
+        </w:rPr>
+      </w:pPr>
+    </w:p>
+    <w:p>
+      <w:pPr>
+        <w:pStyle w:val="NormalWeb"/>
+        <w:spacing w:before="0" w:beforeAutospacing="0" w:after="0" w:afterAutospacing="0" w:line="360" w:lineRule="atLeast"/>
+        <w:rPr>
+          <w:rFonts w:ascii="Calibri" w:hAnsi="Calibri" w:cs="Calibri"/>
+          <w:color w:val="000000"/>
+          <w:sz w:val="27"/>
+          <w:szCs w:val="27"/>
+        </w:rPr>
+      </w:pPr>
+      <w:r>
+        <w:rPr>
+          <w:rFonts w:ascii="Calibri" w:hAnsi="Calibri" w:cs="Calibri"/>
+          <w:color w:val="000000"/>
+          <w:sz w:val="27"/>
+          <w:szCs w:val="27"/>
+        </w:rPr>
+        <w:lastRenderedPageBreak/>
+        <w:t xml:space="preserve">Islam, </w:t>
+      </w:r>
+      <w:proofErr w:type="spellStart"/>
+      <w:r>
+        <w:rPr>
+          <w:rFonts w:ascii="Calibri" w:hAnsi="Calibri" w:cs="Calibri"/>
+          <w:color w:val="000000"/>
+          <w:sz w:val="27"/>
+          <w:szCs w:val="27"/>
+        </w:rPr>
+        <w:t>Shazzadul</w:t>
+      </w:r>
+      <w:proofErr w:type="spellEnd"/>
+      <w:r>
+        <w:rPr>
+          <w:rFonts w:ascii="Calibri" w:hAnsi="Calibri" w:cs="Calibri"/>
+          <w:color w:val="000000"/>
+          <w:sz w:val="27"/>
+          <w:szCs w:val="27"/>
+        </w:rPr>
+        <w:t>, et al. “Bird Species Classification from an Image Using VGG-16 Network.” Proceedings of the 2019 7th International Conference on Computer and Communications Management, 27 July 2019, https://doi.org/10.1145/3348445.3348480.</w:t>
+      </w:r>
+    </w:p>
+    <w:p>
+      <w:pPr>
+        <w:pStyle w:val="NormalWeb"/>
+        <w:rPr>
+          <w:rFonts w:ascii="Calibri" w:hAnsi="Calibri" w:cs="Calibri"/>
+          <w:color w:val="000000"/>
+          <w:sz w:val="27"/>
+          <w:szCs w:val="27"/>
+        </w:rPr>
+      </w:pPr>
+      <w:r>
+        <w:rPr>
+          <w:rFonts w:ascii="Calibri" w:hAnsi="Calibri" w:cs="Calibri"/>
+          <w:color w:val="000000"/>
+          <w:sz w:val="27"/>
+          <w:szCs w:val="27"/>
+        </w:rPr>
+        <w:t>‌</w:t>
+      </w:r>
       <w:r>
         <w:rPr>
           <w:rFonts w:ascii="Calibri" w:hAnsi="Calibri" w:cs="Calibri"/>
@@ -1567,6 +2600,7 @@
   <w:style w:type="paragraph" w:default="1" w:styleId="Normal">
     <w:name w:val="Normal"/>
     <w:qFormat/>
+    <w:rsid w:val="00FB1B4A"/>
   </w:style>
   <w:style w:type="paragraph" w:styleId="Heading1">
     <w:name w:val="heading 1"/>
